--- a/Networking_Training Assignments/Module 1 & 2/Q7.docx
+++ b/Networking_Training Assignments/Module 1 & 2/Q7.docx
@@ -1,118 +1,1691 @@
 
 <file path=word/document.xml><?xml version="1.0" encoding="utf-8"?>
-<w:document xmlns:wpc="http://schemas.microsoft.com/office/word/2010/wordprocessingCanvas" xmlns:mc="http://schemas.openxmlformats.org/markup-compatibility/2006" xmlns:o="urn:schemas-microsoft-com:office:office" xmlns:r="http://schemas.openxmlformats.org/officeDocument/2006/relationships" xmlns:m="http://schemas.openxmlformats.org/officeDocument/2006/math" xmlns:v="urn:schemas-microsoft-com:vml" xmlns:wp14="http://schemas.microsoft.com/office/word/2010/wordprocessingDrawing" xmlns:wp="http://schemas.openxmlformats.org/drawingml/2006/wordprocessingDrawing" xmlns:w10="urn:schemas-microsoft-com:office:word" xmlns:w="http://schemas.openxmlformats.org/wordprocessingml/2006/main" xmlns:w14="http://schemas.microsoft.com/office/word/2010/wordml" xmlns:wpg="http://schemas.microsoft.com/office/word/2010/wordprocessingGroup" xmlns:wpi="http://schemas.microsoft.com/office/word/2010/wordprocessingInk" xmlns:wne="http://schemas.microsoft.com/office/word/2006/wordml" xmlns:wps="http://schemas.microsoft.com/office/word/2010/wordprocessingShape" mc:Ignorable="w14 wp14">
+<w:document xmlns:ve="http://schemas.openxmlformats.org/markup-compatibility/2006" xmlns:o="urn:schemas-microsoft-com:office:office" xmlns:r="http://schemas.openxmlformats.org/officeDocument/2006/relationships" xmlns:m="http://schemas.openxmlformats.org/officeDocument/2006/math" xmlns:v="urn:schemas-microsoft-com:vml" xmlns:wp="http://schemas.openxmlformats.org/drawingml/2006/wordprocessingDrawing" xmlns:w10="urn:schemas-microsoft-com:office:word" xmlns:w="http://schemas.openxmlformats.org/wordprocessingml/2006/main" xmlns:wne="http://schemas.microsoft.com/office/word/2006/wordml">
   <w:body>
     <w:p>
+      <w:pPr>
+        <w:spacing w:before="100" w:beforeAutospacing="1" w:after="100" w:afterAutospacing="1" w:line="240" w:lineRule="auto"/>
+        <w:outlineLvl w:val="2"/>
+        <w:rPr>
+          <w:rFonts w:ascii="Times New Roman" w:eastAsia="Times New Roman" w:hAnsi="Times New Roman" w:cs="Times New Roman"/>
+          <w:b/>
+          <w:bCs/>
+          <w:sz w:val="27"/>
+          <w:szCs w:val="27"/>
+        </w:rPr>
+      </w:pPr>
       <w:r>
-        <w:t>Q</w:t>
+        <w:rPr>
+          <w:rFonts w:ascii="Times New Roman" w:eastAsia="Times New Roman" w:hAnsi="Times New Roman" w:cs="Times New Roman"/>
+          <w:b/>
+          <w:bCs/>
+          <w:sz w:val="27"/>
+          <w:szCs w:val="27"/>
+        </w:rPr>
+        <w:t>Q7: Configure your modem/hotspot to operate only in 2.4GHz and connect your laptop/Wi-Fi device, and capture the capability/properties in your Wi-Fi device. Repeat the same in 5GHz and tabulate all the differences you observed during this.</w:t>
+      </w:r>
+    </w:p>
+    <w:p>
+      <w:pPr>
+        <w:spacing w:before="100" w:beforeAutospacing="1" w:after="100" w:afterAutospacing="1" w:line="240" w:lineRule="auto"/>
+        <w:outlineLvl w:val="2"/>
+        <w:rPr>
+          <w:rFonts w:ascii="Times New Roman" w:eastAsia="Times New Roman" w:hAnsi="Times New Roman" w:cs="Times New Roman"/>
+          <w:b/>
+          <w:bCs/>
+          <w:sz w:val="27"/>
+          <w:szCs w:val="27"/>
+        </w:rPr>
+      </w:pPr>
+      <w:r>
+        <w:rPr>
+          <w:rFonts w:ascii="Times New Roman" w:eastAsia="Times New Roman" w:hAnsi="Times New Roman" w:cs="Times New Roman"/>
+          <w:b/>
+          <w:bCs/>
+          <w:sz w:val="27"/>
+          <w:szCs w:val="27"/>
+        </w:rPr>
+        <w:t xml:space="preserve">Comparison Table (2.4GHz </w:t>
+      </w:r>
+      <w:proofErr w:type="spellStart"/>
+      <w:r>
+        <w:rPr>
+          <w:rFonts w:ascii="Times New Roman" w:eastAsia="Times New Roman" w:hAnsi="Times New Roman" w:cs="Times New Roman"/>
+          <w:b/>
+          <w:bCs/>
+          <w:sz w:val="27"/>
+          <w:szCs w:val="27"/>
+        </w:rPr>
+        <w:t>vs</w:t>
+      </w:r>
+      <w:proofErr w:type="spellEnd"/>
+      <w:r>
+        <w:rPr>
+          <w:rFonts w:ascii="Times New Roman" w:eastAsia="Times New Roman" w:hAnsi="Times New Roman" w:cs="Times New Roman"/>
+          <w:b/>
+          <w:bCs/>
+          <w:sz w:val="27"/>
+          <w:szCs w:val="27"/>
+        </w:rPr>
+        <w:t xml:space="preserve"> 5GHz)</w:t>
+      </w:r>
+    </w:p>
+    <w:tbl>
+      <w:tblPr>
+        <w:tblStyle w:val="LightGrid-Accent5"/>
+        <w:tblW w:w="0" w:type="auto"/>
+        <w:tblLook w:val="04A0"/>
+      </w:tblPr>
+      <w:tblGrid>
+        <w:gridCol w:w="2096"/>
+        <w:gridCol w:w="4402"/>
+        <w:gridCol w:w="3078"/>
+      </w:tblGrid>
+      <w:tr>
+        <w:trPr>
+          <w:cnfStyle w:val="100000000000"/>
+        </w:trPr>
+        <w:tc>
+          <w:tcPr>
+            <w:cnfStyle w:val="001000000000"/>
+            <w:tcW w:w="0" w:type="auto"/>
+            <w:hideMark/>
+          </w:tcPr>
+          <w:p>
+            <w:pPr>
+              <w:jc w:val="center"/>
+              <w:rPr>
+                <w:rFonts w:ascii="Times New Roman" w:eastAsia="Times New Roman" w:hAnsi="Times New Roman" w:cs="Times New Roman"/>
+                <w:sz w:val="24"/>
+                <w:szCs w:val="24"/>
+              </w:rPr>
+            </w:pPr>
+            <w:r>
+              <w:rPr>
+                <w:rFonts w:ascii="Times New Roman" w:eastAsia="Times New Roman" w:hAnsi="Times New Roman" w:cs="Times New Roman"/>
+                <w:sz w:val="24"/>
+                <w:szCs w:val="24"/>
+              </w:rPr>
+              <w:t>Feature</w:t>
+            </w:r>
+          </w:p>
+        </w:tc>
+        <w:tc>
+          <w:tcPr>
+            <w:tcW w:w="0" w:type="auto"/>
+            <w:hideMark/>
+          </w:tcPr>
+          <w:p>
+            <w:pPr>
+              <w:jc w:val="center"/>
+              <w:cnfStyle w:val="100000000000"/>
+              <w:rPr>
+                <w:rFonts w:ascii="Times New Roman" w:eastAsia="Times New Roman" w:hAnsi="Times New Roman" w:cs="Times New Roman"/>
+                <w:sz w:val="24"/>
+                <w:szCs w:val="24"/>
+              </w:rPr>
+            </w:pPr>
+            <w:r>
+              <w:rPr>
+                <w:rFonts w:ascii="Times New Roman" w:eastAsia="Times New Roman" w:hAnsi="Times New Roman" w:cs="Times New Roman"/>
+                <w:sz w:val="24"/>
+                <w:szCs w:val="24"/>
+              </w:rPr>
+              <w:t>2.4GHz Band</w:t>
+            </w:r>
+          </w:p>
+        </w:tc>
+        <w:tc>
+          <w:tcPr>
+            <w:tcW w:w="0" w:type="auto"/>
+            <w:hideMark/>
+          </w:tcPr>
+          <w:p>
+            <w:pPr>
+              <w:jc w:val="center"/>
+              <w:cnfStyle w:val="100000000000"/>
+              <w:rPr>
+                <w:rFonts w:ascii="Times New Roman" w:eastAsia="Times New Roman" w:hAnsi="Times New Roman" w:cs="Times New Roman"/>
+                <w:sz w:val="24"/>
+                <w:szCs w:val="24"/>
+              </w:rPr>
+            </w:pPr>
+            <w:r>
+              <w:rPr>
+                <w:rFonts w:ascii="Times New Roman" w:eastAsia="Times New Roman" w:hAnsi="Times New Roman" w:cs="Times New Roman"/>
+                <w:sz w:val="24"/>
+                <w:szCs w:val="24"/>
+              </w:rPr>
+              <w:t>5GHz Band</w:t>
+            </w:r>
+          </w:p>
+        </w:tc>
+      </w:tr>
+      <w:tr>
+        <w:trPr>
+          <w:cnfStyle w:val="000000100000"/>
+        </w:trPr>
+        <w:tc>
+          <w:tcPr>
+            <w:cnfStyle w:val="001000000000"/>
+            <w:tcW w:w="0" w:type="auto"/>
+            <w:hideMark/>
+          </w:tcPr>
+          <w:p>
+            <w:pPr>
+              <w:rPr>
+                <w:rFonts w:ascii="Times New Roman" w:eastAsia="Times New Roman" w:hAnsi="Times New Roman" w:cs="Times New Roman"/>
+                <w:sz w:val="24"/>
+                <w:szCs w:val="24"/>
+              </w:rPr>
+            </w:pPr>
+            <w:r>
+              <w:rPr>
+                <w:rFonts w:ascii="Times New Roman" w:eastAsia="Times New Roman" w:hAnsi="Times New Roman" w:cs="Times New Roman"/>
+                <w:sz w:val="24"/>
+                <w:szCs w:val="24"/>
+              </w:rPr>
+              <w:t>Max Speed</w:t>
+            </w:r>
+          </w:p>
+        </w:tc>
+        <w:tc>
+          <w:tcPr>
+            <w:tcW w:w="0" w:type="auto"/>
+            <w:hideMark/>
+          </w:tcPr>
+          <w:p>
+            <w:pPr>
+              <w:cnfStyle w:val="000000100000"/>
+              <w:rPr>
+                <w:rFonts w:ascii="Times New Roman" w:eastAsia="Times New Roman" w:hAnsi="Times New Roman" w:cs="Times New Roman"/>
+                <w:sz w:val="24"/>
+                <w:szCs w:val="24"/>
+              </w:rPr>
+            </w:pPr>
+            <w:r>
+              <w:rPr>
+                <w:rFonts w:ascii="Times New Roman" w:eastAsia="Times New Roman" w:hAnsi="Times New Roman" w:cs="Times New Roman"/>
+                <w:sz w:val="24"/>
+                <w:szCs w:val="24"/>
+              </w:rPr>
+              <w:t>Up to 600 Mbps (Wi-Fi 4)</w:t>
+            </w:r>
+          </w:p>
+        </w:tc>
+        <w:tc>
+          <w:tcPr>
+            <w:tcW w:w="0" w:type="auto"/>
+            <w:hideMark/>
+          </w:tcPr>
+          <w:p>
+            <w:pPr>
+              <w:cnfStyle w:val="000000100000"/>
+              <w:rPr>
+                <w:rFonts w:ascii="Times New Roman" w:eastAsia="Times New Roman" w:hAnsi="Times New Roman" w:cs="Times New Roman"/>
+                <w:sz w:val="24"/>
+                <w:szCs w:val="24"/>
+              </w:rPr>
+            </w:pPr>
+            <w:r>
+              <w:rPr>
+                <w:rFonts w:ascii="Times New Roman" w:eastAsia="Times New Roman" w:hAnsi="Times New Roman" w:cs="Times New Roman"/>
+                <w:sz w:val="24"/>
+                <w:szCs w:val="24"/>
+              </w:rPr>
+              <w:t xml:space="preserve">Up to 9.6 </w:t>
+            </w:r>
+            <w:proofErr w:type="spellStart"/>
+            <w:r>
+              <w:rPr>
+                <w:rFonts w:ascii="Times New Roman" w:eastAsia="Times New Roman" w:hAnsi="Times New Roman" w:cs="Times New Roman"/>
+                <w:sz w:val="24"/>
+                <w:szCs w:val="24"/>
+              </w:rPr>
+              <w:t>Gbps</w:t>
+            </w:r>
+            <w:proofErr w:type="spellEnd"/>
+            <w:r>
+              <w:rPr>
+                <w:rFonts w:ascii="Times New Roman" w:eastAsia="Times New Roman" w:hAnsi="Times New Roman" w:cs="Times New Roman"/>
+                <w:sz w:val="24"/>
+                <w:szCs w:val="24"/>
+              </w:rPr>
+              <w:t xml:space="preserve"> (Wi-Fi 6)</w:t>
+            </w:r>
+          </w:p>
+        </w:tc>
+      </w:tr>
+      <w:tr>
+        <w:trPr>
+          <w:cnfStyle w:val="000000010000"/>
+        </w:trPr>
+        <w:tc>
+          <w:tcPr>
+            <w:cnfStyle w:val="001000000000"/>
+            <w:tcW w:w="0" w:type="auto"/>
+            <w:hideMark/>
+          </w:tcPr>
+          <w:p>
+            <w:pPr>
+              <w:rPr>
+                <w:rFonts w:ascii="Times New Roman" w:eastAsia="Times New Roman" w:hAnsi="Times New Roman" w:cs="Times New Roman"/>
+                <w:sz w:val="24"/>
+                <w:szCs w:val="24"/>
+              </w:rPr>
+            </w:pPr>
+            <w:r>
+              <w:rPr>
+                <w:rFonts w:ascii="Times New Roman" w:eastAsia="Times New Roman" w:hAnsi="Times New Roman" w:cs="Times New Roman"/>
+                <w:sz w:val="24"/>
+                <w:szCs w:val="24"/>
+              </w:rPr>
+              <w:t>Range (Coverage)</w:t>
+            </w:r>
+          </w:p>
+        </w:tc>
+        <w:tc>
+          <w:tcPr>
+            <w:tcW w:w="0" w:type="auto"/>
+            <w:hideMark/>
+          </w:tcPr>
+          <w:p>
+            <w:pPr>
+              <w:cnfStyle w:val="000000010000"/>
+              <w:rPr>
+                <w:rFonts w:ascii="Times New Roman" w:eastAsia="Times New Roman" w:hAnsi="Times New Roman" w:cs="Times New Roman"/>
+                <w:sz w:val="24"/>
+                <w:szCs w:val="24"/>
+              </w:rPr>
+            </w:pPr>
+            <w:r>
+              <w:rPr>
+                <w:rFonts w:ascii="Times New Roman" w:eastAsia="Times New Roman" w:hAnsi="Times New Roman" w:cs="Times New Roman"/>
+                <w:sz w:val="24"/>
+                <w:szCs w:val="24"/>
+              </w:rPr>
+              <w:t>Longer range (~100m indoors)</w:t>
+            </w:r>
+          </w:p>
+        </w:tc>
+        <w:tc>
+          <w:tcPr>
+            <w:tcW w:w="0" w:type="auto"/>
+            <w:hideMark/>
+          </w:tcPr>
+          <w:p>
+            <w:pPr>
+              <w:cnfStyle w:val="000000010000"/>
+              <w:rPr>
+                <w:rFonts w:ascii="Times New Roman" w:eastAsia="Times New Roman" w:hAnsi="Times New Roman" w:cs="Times New Roman"/>
+                <w:sz w:val="24"/>
+                <w:szCs w:val="24"/>
+              </w:rPr>
+            </w:pPr>
+            <w:r>
+              <w:rPr>
+                <w:rFonts w:ascii="Times New Roman" w:eastAsia="Times New Roman" w:hAnsi="Times New Roman" w:cs="Times New Roman"/>
+                <w:sz w:val="24"/>
+                <w:szCs w:val="24"/>
+              </w:rPr>
+              <w:t>Shorter range (~30m indoors)</w:t>
+            </w:r>
+          </w:p>
+        </w:tc>
+      </w:tr>
+      <w:tr>
+        <w:trPr>
+          <w:cnfStyle w:val="000000100000"/>
+        </w:trPr>
+        <w:tc>
+          <w:tcPr>
+            <w:cnfStyle w:val="001000000000"/>
+            <w:tcW w:w="0" w:type="auto"/>
+            <w:hideMark/>
+          </w:tcPr>
+          <w:p>
+            <w:pPr>
+              <w:rPr>
+                <w:rFonts w:ascii="Times New Roman" w:eastAsia="Times New Roman" w:hAnsi="Times New Roman" w:cs="Times New Roman"/>
+                <w:sz w:val="24"/>
+                <w:szCs w:val="24"/>
+              </w:rPr>
+            </w:pPr>
+            <w:r>
+              <w:rPr>
+                <w:rFonts w:ascii="Times New Roman" w:eastAsia="Times New Roman" w:hAnsi="Times New Roman" w:cs="Times New Roman"/>
+                <w:sz w:val="24"/>
+                <w:szCs w:val="24"/>
+              </w:rPr>
+              <w:t>Wall Penetration</w:t>
+            </w:r>
+          </w:p>
+        </w:tc>
+        <w:tc>
+          <w:tcPr>
+            <w:tcW w:w="0" w:type="auto"/>
+            <w:hideMark/>
+          </w:tcPr>
+          <w:p>
+            <w:pPr>
+              <w:cnfStyle w:val="000000100000"/>
+              <w:rPr>
+                <w:rFonts w:ascii="Times New Roman" w:eastAsia="Times New Roman" w:hAnsi="Times New Roman" w:cs="Times New Roman"/>
+                <w:sz w:val="24"/>
+                <w:szCs w:val="24"/>
+              </w:rPr>
+            </w:pPr>
+            <w:r>
+              <w:rPr>
+                <w:rFonts w:ascii="Times New Roman" w:eastAsia="Times New Roman" w:hAnsi="Times New Roman" w:cs="Times New Roman"/>
+                <w:sz w:val="24"/>
+                <w:szCs w:val="24"/>
+              </w:rPr>
+              <w:t>Better (passes through walls)</w:t>
+            </w:r>
+          </w:p>
+        </w:tc>
+        <w:tc>
+          <w:tcPr>
+            <w:tcW w:w="0" w:type="auto"/>
+            <w:hideMark/>
+          </w:tcPr>
+          <w:p>
+            <w:pPr>
+              <w:cnfStyle w:val="000000100000"/>
+              <w:rPr>
+                <w:rFonts w:ascii="Times New Roman" w:eastAsia="Times New Roman" w:hAnsi="Times New Roman" w:cs="Times New Roman"/>
+                <w:sz w:val="24"/>
+                <w:szCs w:val="24"/>
+              </w:rPr>
+            </w:pPr>
+            <w:r>
+              <w:rPr>
+                <w:rFonts w:ascii="Times New Roman" w:eastAsia="Times New Roman" w:hAnsi="Times New Roman" w:cs="Times New Roman"/>
+                <w:sz w:val="24"/>
+                <w:szCs w:val="24"/>
+              </w:rPr>
+              <w:t>Weaker (blocked by walls)</w:t>
+            </w:r>
+          </w:p>
+        </w:tc>
+      </w:tr>
+      <w:tr>
+        <w:trPr>
+          <w:cnfStyle w:val="000000010000"/>
+        </w:trPr>
+        <w:tc>
+          <w:tcPr>
+            <w:cnfStyle w:val="001000000000"/>
+            <w:tcW w:w="0" w:type="auto"/>
+            <w:hideMark/>
+          </w:tcPr>
+          <w:p>
+            <w:pPr>
+              <w:rPr>
+                <w:rFonts w:ascii="Times New Roman" w:eastAsia="Times New Roman" w:hAnsi="Times New Roman" w:cs="Times New Roman"/>
+                <w:sz w:val="24"/>
+                <w:szCs w:val="24"/>
+              </w:rPr>
+            </w:pPr>
+            <w:r>
+              <w:rPr>
+                <w:rFonts w:ascii="Times New Roman" w:eastAsia="Times New Roman" w:hAnsi="Times New Roman" w:cs="Times New Roman"/>
+                <w:sz w:val="24"/>
+                <w:szCs w:val="24"/>
+              </w:rPr>
+              <w:t>Interference</w:t>
+            </w:r>
+          </w:p>
+        </w:tc>
+        <w:tc>
+          <w:tcPr>
+            <w:tcW w:w="0" w:type="auto"/>
+            <w:hideMark/>
+          </w:tcPr>
+          <w:p>
+            <w:pPr>
+              <w:cnfStyle w:val="000000010000"/>
+              <w:rPr>
+                <w:rFonts w:ascii="Times New Roman" w:eastAsia="Times New Roman" w:hAnsi="Times New Roman" w:cs="Times New Roman"/>
+                <w:sz w:val="24"/>
+                <w:szCs w:val="24"/>
+              </w:rPr>
+            </w:pPr>
+            <w:r>
+              <w:rPr>
+                <w:rFonts w:ascii="Times New Roman" w:eastAsia="Times New Roman" w:hAnsi="Times New Roman" w:cs="Times New Roman"/>
+                <w:sz w:val="24"/>
+                <w:szCs w:val="24"/>
+              </w:rPr>
+              <w:t>High (crowded with other devices like Bluetooth, microwaves)</w:t>
+            </w:r>
+          </w:p>
+        </w:tc>
+        <w:tc>
+          <w:tcPr>
+            <w:tcW w:w="0" w:type="auto"/>
+            <w:hideMark/>
+          </w:tcPr>
+          <w:p>
+            <w:pPr>
+              <w:cnfStyle w:val="000000010000"/>
+              <w:rPr>
+                <w:rFonts w:ascii="Times New Roman" w:eastAsia="Times New Roman" w:hAnsi="Times New Roman" w:cs="Times New Roman"/>
+                <w:sz w:val="24"/>
+                <w:szCs w:val="24"/>
+              </w:rPr>
+            </w:pPr>
+            <w:r>
+              <w:rPr>
+                <w:rFonts w:ascii="Times New Roman" w:eastAsia="Times New Roman" w:hAnsi="Times New Roman" w:cs="Times New Roman"/>
+                <w:sz w:val="24"/>
+                <w:szCs w:val="24"/>
+              </w:rPr>
+              <w:t>Low (less interference)</w:t>
+            </w:r>
+          </w:p>
+        </w:tc>
+      </w:tr>
+      <w:tr>
+        <w:trPr>
+          <w:cnfStyle w:val="000000100000"/>
+        </w:trPr>
+        <w:tc>
+          <w:tcPr>
+            <w:cnfStyle w:val="001000000000"/>
+            <w:tcW w:w="0" w:type="auto"/>
+            <w:hideMark/>
+          </w:tcPr>
+          <w:p>
+            <w:pPr>
+              <w:rPr>
+                <w:rFonts w:ascii="Times New Roman" w:eastAsia="Times New Roman" w:hAnsi="Times New Roman" w:cs="Times New Roman"/>
+                <w:sz w:val="24"/>
+                <w:szCs w:val="24"/>
+              </w:rPr>
+            </w:pPr>
+            <w:r>
+              <w:rPr>
+                <w:rFonts w:ascii="Times New Roman" w:eastAsia="Times New Roman" w:hAnsi="Times New Roman" w:cs="Times New Roman"/>
+                <w:sz w:val="24"/>
+                <w:szCs w:val="24"/>
+              </w:rPr>
+              <w:t>Latency (Ping Time)</w:t>
+            </w:r>
+          </w:p>
+        </w:tc>
+        <w:tc>
+          <w:tcPr>
+            <w:tcW w:w="0" w:type="auto"/>
+            <w:hideMark/>
+          </w:tcPr>
+          <w:p>
+            <w:pPr>
+              <w:cnfStyle w:val="000000100000"/>
+              <w:rPr>
+                <w:rFonts w:ascii="Times New Roman" w:eastAsia="Times New Roman" w:hAnsi="Times New Roman" w:cs="Times New Roman"/>
+                <w:sz w:val="24"/>
+                <w:szCs w:val="24"/>
+              </w:rPr>
+            </w:pPr>
+            <w:r>
+              <w:rPr>
+                <w:rFonts w:ascii="Times New Roman" w:eastAsia="Times New Roman" w:hAnsi="Times New Roman" w:cs="Times New Roman"/>
+                <w:sz w:val="24"/>
+                <w:szCs w:val="24"/>
+              </w:rPr>
+              <w:t>Higher (more congestion)</w:t>
+            </w:r>
+          </w:p>
+        </w:tc>
+        <w:tc>
+          <w:tcPr>
+            <w:tcW w:w="0" w:type="auto"/>
+            <w:hideMark/>
+          </w:tcPr>
+          <w:p>
+            <w:pPr>
+              <w:cnfStyle w:val="000000100000"/>
+              <w:rPr>
+                <w:rFonts w:ascii="Times New Roman" w:eastAsia="Times New Roman" w:hAnsi="Times New Roman" w:cs="Times New Roman"/>
+                <w:sz w:val="24"/>
+                <w:szCs w:val="24"/>
+              </w:rPr>
+            </w:pPr>
+            <w:r>
+              <w:rPr>
+                <w:rFonts w:ascii="Times New Roman" w:eastAsia="Times New Roman" w:hAnsi="Times New Roman" w:cs="Times New Roman"/>
+                <w:sz w:val="24"/>
+                <w:szCs w:val="24"/>
+              </w:rPr>
+              <w:t>Lower (better for gaming/streaming)</w:t>
+            </w:r>
+          </w:p>
+        </w:tc>
+      </w:tr>
+      <w:tr>
+        <w:trPr>
+          <w:cnfStyle w:val="000000010000"/>
+        </w:trPr>
+        <w:tc>
+          <w:tcPr>
+            <w:cnfStyle w:val="001000000000"/>
+            <w:tcW w:w="0" w:type="auto"/>
+            <w:hideMark/>
+          </w:tcPr>
+          <w:p>
+            <w:pPr>
+              <w:rPr>
+                <w:rFonts w:ascii="Times New Roman" w:eastAsia="Times New Roman" w:hAnsi="Times New Roman" w:cs="Times New Roman"/>
+                <w:sz w:val="24"/>
+                <w:szCs w:val="24"/>
+              </w:rPr>
+            </w:pPr>
+            <w:r>
+              <w:rPr>
+                <w:rFonts w:ascii="Times New Roman" w:eastAsia="Times New Roman" w:hAnsi="Times New Roman" w:cs="Times New Roman"/>
+                <w:sz w:val="24"/>
+                <w:szCs w:val="24"/>
+              </w:rPr>
+              <w:t>Device Compatibility</w:t>
+            </w:r>
+          </w:p>
+        </w:tc>
+        <w:tc>
+          <w:tcPr>
+            <w:tcW w:w="0" w:type="auto"/>
+            <w:hideMark/>
+          </w:tcPr>
+          <w:p>
+            <w:pPr>
+              <w:cnfStyle w:val="000000010000"/>
+              <w:rPr>
+                <w:rFonts w:ascii="Times New Roman" w:eastAsia="Times New Roman" w:hAnsi="Times New Roman" w:cs="Times New Roman"/>
+                <w:sz w:val="24"/>
+                <w:szCs w:val="24"/>
+              </w:rPr>
+            </w:pPr>
+            <w:r>
+              <w:rPr>
+                <w:rFonts w:ascii="Times New Roman" w:eastAsia="Times New Roman" w:hAnsi="Times New Roman" w:cs="Times New Roman"/>
+                <w:sz w:val="24"/>
+                <w:szCs w:val="24"/>
+              </w:rPr>
+              <w:t>Older devices support it</w:t>
+            </w:r>
+          </w:p>
+        </w:tc>
+        <w:tc>
+          <w:tcPr>
+            <w:tcW w:w="0" w:type="auto"/>
+            <w:hideMark/>
+          </w:tcPr>
+          <w:p>
+            <w:pPr>
+              <w:cnfStyle w:val="000000010000"/>
+              <w:rPr>
+                <w:rFonts w:ascii="Times New Roman" w:eastAsia="Times New Roman" w:hAnsi="Times New Roman" w:cs="Times New Roman"/>
+                <w:sz w:val="24"/>
+                <w:szCs w:val="24"/>
+              </w:rPr>
+            </w:pPr>
+            <w:r>
+              <w:rPr>
+                <w:rFonts w:ascii="Times New Roman" w:eastAsia="Times New Roman" w:hAnsi="Times New Roman" w:cs="Times New Roman"/>
+                <w:sz w:val="24"/>
+                <w:szCs w:val="24"/>
+              </w:rPr>
+              <w:t>Only newer devices support it</w:t>
+            </w:r>
+          </w:p>
+        </w:tc>
+      </w:tr>
+    </w:tbl>
+    <w:p>
+      <w:pPr>
+        <w:spacing w:before="100" w:beforeAutospacing="1" w:after="100" w:afterAutospacing="1" w:line="240" w:lineRule="auto"/>
+        <w:outlineLvl w:val="2"/>
+        <w:rPr>
+          <w:rFonts w:ascii="Times New Roman" w:eastAsia="Times New Roman" w:hAnsi="Times New Roman" w:cs="Times New Roman"/>
+          <w:b/>
+          <w:bCs/>
+          <w:sz w:val="27"/>
+          <w:szCs w:val="27"/>
+        </w:rPr>
+      </w:pPr>
+      <w:r>
+        <w:rPr>
+          <w:rFonts w:ascii="Times New Roman" w:eastAsia="Times New Roman" w:hAnsi="Times New Roman" w:cs="Times New Roman"/>
+          <w:b/>
+          <w:bCs/>
+          <w:sz w:val="27"/>
+          <w:szCs w:val="27"/>
+        </w:rPr>
+        <w:t>Observations and Conclusion</w:t>
+      </w:r>
+    </w:p>
+    <w:p>
+      <w:pPr>
+        <w:numPr>
+          <w:ilvl w:val="0"/>
+          <w:numId w:val="6"/>
+        </w:numPr>
+        <w:spacing w:before="100" w:beforeAutospacing="1" w:after="100" w:afterAutospacing="1" w:line="240" w:lineRule="auto"/>
+        <w:rPr>
+          <w:rFonts w:ascii="Times New Roman" w:eastAsia="Times New Roman" w:hAnsi="Times New Roman" w:cs="Times New Roman"/>
+          <w:sz w:val="24"/>
+          <w:szCs w:val="24"/>
+        </w:rPr>
+      </w:pPr>
+      <w:r>
+        <w:rPr>
+          <w:rFonts w:ascii="Times New Roman" w:eastAsia="Times New Roman" w:hAnsi="Times New Roman" w:cs="Times New Roman"/>
+          <w:b/>
+          <w:bCs/>
+          <w:sz w:val="24"/>
+          <w:szCs w:val="24"/>
+        </w:rPr>
+        <w:t>2.4GHz</w:t>
       </w:r>
       <w:r>
-        <w:t>7. How to check you</w:t>
+        <w:rPr>
+          <w:rFonts w:ascii="Times New Roman" w:eastAsia="Times New Roman" w:hAnsi="Times New Roman" w:cs="Times New Roman"/>
+          <w:sz w:val="24"/>
+          <w:szCs w:val="24"/>
+        </w:rPr>
+        <w:t xml:space="preserve"> is </w:t>
       </w:r>
       <w:r>
-        <w:t>r</w:t>
+        <w:rPr>
+          <w:rFonts w:ascii="Times New Roman" w:eastAsia="Times New Roman" w:hAnsi="Times New Roman" w:cs="Times New Roman"/>
+          <w:b/>
+          <w:bCs/>
+          <w:sz w:val="24"/>
+          <w:szCs w:val="24"/>
+        </w:rPr>
+        <w:t>better for long-range connectivity</w:t>
       </w:r>
-      <w:bookmarkStart w:id="0" w:name="_GoBack"/>
-      <w:bookmarkEnd w:id="0"/>
       <w:r>
-        <w:t xml:space="preserve"> default gateway is reachable or not and understand about default gateway</w:t>
+        <w:rPr>
+          <w:rFonts w:ascii="Times New Roman" w:eastAsia="Times New Roman" w:hAnsi="Times New Roman" w:cs="Times New Roman"/>
+          <w:sz w:val="24"/>
+          <w:szCs w:val="24"/>
+        </w:rPr>
+        <w:t xml:space="preserve"> and </w:t>
+      </w:r>
+      <w:r>
+        <w:rPr>
+          <w:rFonts w:ascii="Times New Roman" w:eastAsia="Times New Roman" w:hAnsi="Times New Roman" w:cs="Times New Roman"/>
+          <w:b/>
+          <w:bCs/>
+          <w:sz w:val="24"/>
+          <w:szCs w:val="24"/>
+        </w:rPr>
+        <w:t>works well through walls</w:t>
+      </w:r>
+      <w:r>
+        <w:rPr>
+          <w:rFonts w:ascii="Times New Roman" w:eastAsia="Times New Roman" w:hAnsi="Times New Roman" w:cs="Times New Roman"/>
+          <w:sz w:val="24"/>
+          <w:szCs w:val="24"/>
+        </w:rPr>
+        <w:t xml:space="preserve">, but it suffers from </w:t>
+      </w:r>
+      <w:r>
+        <w:rPr>
+          <w:rFonts w:ascii="Times New Roman" w:eastAsia="Times New Roman" w:hAnsi="Times New Roman" w:cs="Times New Roman"/>
+          <w:b/>
+          <w:bCs/>
+          <w:sz w:val="24"/>
+          <w:szCs w:val="24"/>
+        </w:rPr>
+        <w:t>more interference and lower speeds</w:t>
+      </w:r>
+      <w:r>
+        <w:rPr>
+          <w:rFonts w:ascii="Times New Roman" w:eastAsia="Times New Roman" w:hAnsi="Times New Roman" w:cs="Times New Roman"/>
+          <w:sz w:val="24"/>
+          <w:szCs w:val="24"/>
+        </w:rPr>
+        <w:t>.</w:t>
+      </w:r>
+    </w:p>
+    <w:p>
+      <w:pPr>
+        <w:numPr>
+          <w:ilvl w:val="0"/>
+          <w:numId w:val="6"/>
+        </w:numPr>
+        <w:spacing w:before="100" w:beforeAutospacing="1" w:after="100" w:afterAutospacing="1" w:line="240" w:lineRule="auto"/>
+        <w:rPr>
+          <w:rFonts w:ascii="Times New Roman" w:eastAsia="Times New Roman" w:hAnsi="Times New Roman" w:cs="Times New Roman"/>
+          <w:sz w:val="24"/>
+          <w:szCs w:val="24"/>
+        </w:rPr>
+      </w:pPr>
+      <w:r>
+        <w:rPr>
+          <w:rFonts w:ascii="Times New Roman" w:eastAsia="Times New Roman" w:hAnsi="Times New Roman" w:cs="Times New Roman"/>
+          <w:b/>
+          <w:bCs/>
+          <w:sz w:val="24"/>
+          <w:szCs w:val="24"/>
+        </w:rPr>
+        <w:t>5GHz</w:t>
+      </w:r>
+      <w:r>
+        <w:rPr>
+          <w:rFonts w:ascii="Times New Roman" w:eastAsia="Times New Roman" w:hAnsi="Times New Roman" w:cs="Times New Roman"/>
+          <w:sz w:val="24"/>
+          <w:szCs w:val="24"/>
+        </w:rPr>
+        <w:t xml:space="preserve"> provides </w:t>
+      </w:r>
+      <w:r>
+        <w:rPr>
+          <w:rFonts w:ascii="Times New Roman" w:eastAsia="Times New Roman" w:hAnsi="Times New Roman" w:cs="Times New Roman"/>
+          <w:b/>
+          <w:bCs/>
+          <w:sz w:val="24"/>
+          <w:szCs w:val="24"/>
+        </w:rPr>
+        <w:t>higher speeds and lower latency</w:t>
+      </w:r>
+      <w:r>
+        <w:rPr>
+          <w:rFonts w:ascii="Times New Roman" w:eastAsia="Times New Roman" w:hAnsi="Times New Roman" w:cs="Times New Roman"/>
+          <w:sz w:val="24"/>
+          <w:szCs w:val="24"/>
+        </w:rPr>
+        <w:t xml:space="preserve">, making it ideal for gaming, video streaming, and fast downloads, but its </w:t>
+      </w:r>
+      <w:r>
+        <w:rPr>
+          <w:rFonts w:ascii="Times New Roman" w:eastAsia="Times New Roman" w:hAnsi="Times New Roman" w:cs="Times New Roman"/>
+          <w:b/>
+          <w:bCs/>
+          <w:sz w:val="24"/>
+          <w:szCs w:val="24"/>
+        </w:rPr>
+        <w:t>range is shorter</w:t>
+      </w:r>
+      <w:r>
+        <w:rPr>
+          <w:rFonts w:ascii="Times New Roman" w:eastAsia="Times New Roman" w:hAnsi="Times New Roman" w:cs="Times New Roman"/>
+          <w:sz w:val="24"/>
+          <w:szCs w:val="24"/>
+        </w:rPr>
+        <w:t xml:space="preserve"> and does not penetrate walls effectively.</w:t>
+      </w:r>
+    </w:p>
+    <w:p>
+      <w:pPr>
+        <w:numPr>
+          <w:ilvl w:val="0"/>
+          <w:numId w:val="6"/>
+        </w:numPr>
+        <w:spacing w:before="100" w:beforeAutospacing="1" w:after="100" w:afterAutospacing="1" w:line="240" w:lineRule="auto"/>
+        <w:rPr>
+          <w:rFonts w:ascii="Times New Roman" w:eastAsia="Times New Roman" w:hAnsi="Times New Roman" w:cs="Times New Roman"/>
+          <w:sz w:val="24"/>
+          <w:szCs w:val="24"/>
+        </w:rPr>
+      </w:pPr>
+      <w:r>
+        <w:rPr>
+          <w:rFonts w:ascii="Times New Roman" w:eastAsia="Times New Roman" w:hAnsi="Times New Roman" w:cs="Times New Roman"/>
+          <w:b/>
+          <w:bCs/>
+          <w:sz w:val="24"/>
+          <w:szCs w:val="24"/>
+        </w:rPr>
+        <w:t>Wi-Fi 6 (802.11ax) devices perform better on 5GHz,</w:t>
+      </w:r>
+      <w:r>
+        <w:rPr>
+          <w:rFonts w:ascii="Times New Roman" w:eastAsia="Times New Roman" w:hAnsi="Times New Roman" w:cs="Times New Roman"/>
+          <w:sz w:val="24"/>
+          <w:szCs w:val="24"/>
+        </w:rPr>
+        <w:t xml:space="preserve"> but older devices may only support 2.4GHz.</w:t>
       </w:r>
     </w:p>
     <w:p/>
-    <w:p>
-      <w:r>
-        <w:t xml:space="preserve">A </w:t>
-      </w:r>
-      <w:r>
-        <w:rPr>
-          <w:rStyle w:val="Strong"/>
-        </w:rPr>
-        <w:t>default gateway</w:t>
-      </w:r>
-      <w:r>
-        <w:t xml:space="preserve"> is the IP address of a router that connects </w:t>
-      </w:r>
-      <w:r>
-        <w:t>a</w:t>
-      </w:r>
-      <w:r>
-        <w:t xml:space="preserve"> local network to other networks, including the internet. It acts as an intermediary for packets that need to reach destinations outside </w:t>
-      </w:r>
-      <w:r>
-        <w:t>the l</w:t>
-      </w:r>
-      <w:r>
-        <w:t>ocal subnet.</w:t>
-      </w:r>
-    </w:p>
-    <w:p>
-      <w:r>
-        <w:rPr>
-          <w:noProof/>
-          <w:lang w:eastAsia="en-IN" w:bidi="ta-IN"/>
-        </w:rPr>
-        <w:drawing>
-          <wp:inline distT="0" distB="0" distL="0" distR="0">
-            <wp:extent cx="5731510" cy="3236595"/>
-            <wp:effectExtent l="0" t="0" r="2540" b="1905"/>
-            <wp:docPr id="1" name="Picture 1"/>
-            <wp:cNvGraphicFramePr>
-              <a:graphicFrameLocks xmlns:a="http://schemas.openxmlformats.org/drawingml/2006/main" noChangeAspect="1"/>
-            </wp:cNvGraphicFramePr>
-            <a:graphic xmlns:a="http://schemas.openxmlformats.org/drawingml/2006/main">
-              <a:graphicData uri="http://schemas.openxmlformats.org/drawingml/2006/picture">
-                <pic:pic xmlns:pic="http://schemas.openxmlformats.org/drawingml/2006/picture">
-                  <pic:nvPicPr>
-                    <pic:cNvPr id="0" name="WhatsApp Image 2025-03-11 at 8.29.17 PM (1).jpeg"/>
-                    <pic:cNvPicPr/>
-                  </pic:nvPicPr>
-                  <pic:blipFill>
-                    <a:blip r:embed="rId5">
-                      <a:extLst>
-                        <a:ext uri="{28A0092B-C50C-407E-A947-70E740481C1C}">
-                          <a14:useLocalDpi xmlns:a14="http://schemas.microsoft.com/office/drawing/2010/main" val="0"/>
-                        </a:ext>
-                      </a:extLst>
-                    </a:blip>
-                    <a:stretch>
-                      <a:fillRect/>
-                    </a:stretch>
-                  </pic:blipFill>
-                  <pic:spPr>
-                    <a:xfrm>
-                      <a:off x="0" y="0"/>
-                      <a:ext cx="5731510" cy="3236595"/>
-                    </a:xfrm>
-                    <a:prstGeom prst="rect">
-                      <a:avLst/>
-                    </a:prstGeom>
-                  </pic:spPr>
-                </pic:pic>
-              </a:graphicData>
-            </a:graphic>
-          </wp:inline>
-        </w:drawing>
-      </w:r>
-    </w:p>
     <w:sectPr>
-      <w:pgSz w:w="11906" w:h="16838"/>
-      <w:pgMar w:top="1440" w:right="1440" w:bottom="1440" w:left="1440" w:header="708" w:footer="708" w:gutter="0"/>
-      <w:cols w:space="708"/>
+      <w:pgSz w:w="12240" w:h="15840"/>
+      <w:pgMar w:top="1440" w:right="1440" w:bottom="1440" w:left="1440" w:header="720" w:footer="720" w:gutter="0"/>
+      <w:pgBorders w:offsetFrom="page">
+        <w:top w:val="single" w:sz="24" w:space="24" w:color="auto"/>
+        <w:left w:val="single" w:sz="24" w:space="24" w:color="auto"/>
+        <w:bottom w:val="single" w:sz="24" w:space="24" w:color="auto"/>
+        <w:right w:val="single" w:sz="24" w:space="24" w:color="auto"/>
+      </w:pgBorders>
+      <w:cols w:space="720"/>
       <w:docGrid w:linePitch="360"/>
     </w:sectPr>
   </w:body>
 </w:document>
 </file>
 
+<file path=word/numbering.xml><?xml version="1.0" encoding="utf-8"?>
+<w:numbering xmlns:ve="http://schemas.openxmlformats.org/markup-compatibility/2006" xmlns:o="urn:schemas-microsoft-com:office:office" xmlns:r="http://schemas.openxmlformats.org/officeDocument/2006/relationships" xmlns:m="http://schemas.openxmlformats.org/officeDocument/2006/math" xmlns:v="urn:schemas-microsoft-com:vml" xmlns:wp="http://schemas.openxmlformats.org/drawingml/2006/wordprocessingDrawing" xmlns:w10="urn:schemas-microsoft-com:office:word" xmlns:w="http://schemas.openxmlformats.org/wordprocessingml/2006/main" xmlns:wne="http://schemas.microsoft.com/office/word/2006/wordml">
+  <w:abstractNum w:abstractNumId="0">
+    <w:nsid w:val="0F6369E8"/>
+    <w:multiLevelType w:val="multilevel"/>
+    <w:tmpl w:val="765E6B00"/>
+    <w:lvl w:ilvl="0">
+      <w:start w:val="1"/>
+      <w:numFmt w:val="bullet"/>
+      <w:lvlText w:val=""/>
+      <w:lvlJc w:val="left"/>
+      <w:pPr>
+        <w:tabs>
+          <w:tab w:val="num" w:pos="720"/>
+        </w:tabs>
+        <w:ind w:left="720" w:hanging="360"/>
+      </w:pPr>
+      <w:rPr>
+        <w:rFonts w:ascii="Symbol" w:hAnsi="Symbol" w:hint="default"/>
+        <w:sz w:val="20"/>
+      </w:rPr>
+    </w:lvl>
+    <w:lvl w:ilvl="1">
+      <w:start w:val="1"/>
+      <w:numFmt w:val="bullet"/>
+      <w:lvlText w:val="o"/>
+      <w:lvlJc w:val="left"/>
+      <w:pPr>
+        <w:tabs>
+          <w:tab w:val="num" w:pos="1440"/>
+        </w:tabs>
+        <w:ind w:left="1440" w:hanging="360"/>
+      </w:pPr>
+      <w:rPr>
+        <w:rFonts w:ascii="Courier New" w:hAnsi="Courier New" w:hint="default"/>
+        <w:sz w:val="20"/>
+      </w:rPr>
+    </w:lvl>
+    <w:lvl w:ilvl="2" w:tentative="1">
+      <w:start w:val="1"/>
+      <w:numFmt w:val="bullet"/>
+      <w:lvlText w:val=""/>
+      <w:lvlJc w:val="left"/>
+      <w:pPr>
+        <w:tabs>
+          <w:tab w:val="num" w:pos="2160"/>
+        </w:tabs>
+        <w:ind w:left="2160" w:hanging="360"/>
+      </w:pPr>
+      <w:rPr>
+        <w:rFonts w:ascii="Wingdings" w:hAnsi="Wingdings" w:hint="default"/>
+        <w:sz w:val="20"/>
+      </w:rPr>
+    </w:lvl>
+    <w:lvl w:ilvl="3" w:tentative="1">
+      <w:start w:val="1"/>
+      <w:numFmt w:val="bullet"/>
+      <w:lvlText w:val=""/>
+      <w:lvlJc w:val="left"/>
+      <w:pPr>
+        <w:tabs>
+          <w:tab w:val="num" w:pos="2880"/>
+        </w:tabs>
+        <w:ind w:left="2880" w:hanging="360"/>
+      </w:pPr>
+      <w:rPr>
+        <w:rFonts w:ascii="Wingdings" w:hAnsi="Wingdings" w:hint="default"/>
+        <w:sz w:val="20"/>
+      </w:rPr>
+    </w:lvl>
+    <w:lvl w:ilvl="4" w:tentative="1">
+      <w:start w:val="1"/>
+      <w:numFmt w:val="bullet"/>
+      <w:lvlText w:val=""/>
+      <w:lvlJc w:val="left"/>
+      <w:pPr>
+        <w:tabs>
+          <w:tab w:val="num" w:pos="3600"/>
+        </w:tabs>
+        <w:ind w:left="3600" w:hanging="360"/>
+      </w:pPr>
+      <w:rPr>
+        <w:rFonts w:ascii="Wingdings" w:hAnsi="Wingdings" w:hint="default"/>
+        <w:sz w:val="20"/>
+      </w:rPr>
+    </w:lvl>
+    <w:lvl w:ilvl="5" w:tentative="1">
+      <w:start w:val="1"/>
+      <w:numFmt w:val="bullet"/>
+      <w:lvlText w:val=""/>
+      <w:lvlJc w:val="left"/>
+      <w:pPr>
+        <w:tabs>
+          <w:tab w:val="num" w:pos="4320"/>
+        </w:tabs>
+        <w:ind w:left="4320" w:hanging="360"/>
+      </w:pPr>
+      <w:rPr>
+        <w:rFonts w:ascii="Wingdings" w:hAnsi="Wingdings" w:hint="default"/>
+        <w:sz w:val="20"/>
+      </w:rPr>
+    </w:lvl>
+    <w:lvl w:ilvl="6" w:tentative="1">
+      <w:start w:val="1"/>
+      <w:numFmt w:val="bullet"/>
+      <w:lvlText w:val=""/>
+      <w:lvlJc w:val="left"/>
+      <w:pPr>
+        <w:tabs>
+          <w:tab w:val="num" w:pos="5040"/>
+        </w:tabs>
+        <w:ind w:left="5040" w:hanging="360"/>
+      </w:pPr>
+      <w:rPr>
+        <w:rFonts w:ascii="Wingdings" w:hAnsi="Wingdings" w:hint="default"/>
+        <w:sz w:val="20"/>
+      </w:rPr>
+    </w:lvl>
+    <w:lvl w:ilvl="7" w:tentative="1">
+      <w:start w:val="1"/>
+      <w:numFmt w:val="bullet"/>
+      <w:lvlText w:val=""/>
+      <w:lvlJc w:val="left"/>
+      <w:pPr>
+        <w:tabs>
+          <w:tab w:val="num" w:pos="5760"/>
+        </w:tabs>
+        <w:ind w:left="5760" w:hanging="360"/>
+      </w:pPr>
+      <w:rPr>
+        <w:rFonts w:ascii="Wingdings" w:hAnsi="Wingdings" w:hint="default"/>
+        <w:sz w:val="20"/>
+      </w:rPr>
+    </w:lvl>
+    <w:lvl w:ilvl="8" w:tentative="1">
+      <w:start w:val="1"/>
+      <w:numFmt w:val="bullet"/>
+      <w:lvlText w:val=""/>
+      <w:lvlJc w:val="left"/>
+      <w:pPr>
+        <w:tabs>
+          <w:tab w:val="num" w:pos="6480"/>
+        </w:tabs>
+        <w:ind w:left="6480" w:hanging="360"/>
+      </w:pPr>
+      <w:rPr>
+        <w:rFonts w:ascii="Wingdings" w:hAnsi="Wingdings" w:hint="default"/>
+        <w:sz w:val="20"/>
+      </w:rPr>
+    </w:lvl>
+  </w:abstractNum>
+  <w:abstractNum w:abstractNumId="1">
+    <w:nsid w:val="12A57077"/>
+    <w:multiLevelType w:val="multilevel"/>
+    <w:tmpl w:val="AEE4F71E"/>
+    <w:lvl w:ilvl="0">
+      <w:start w:val="1"/>
+      <w:numFmt w:val="bullet"/>
+      <w:lvlText w:val=""/>
+      <w:lvlJc w:val="left"/>
+      <w:pPr>
+        <w:tabs>
+          <w:tab w:val="num" w:pos="720"/>
+        </w:tabs>
+        <w:ind w:left="720" w:hanging="360"/>
+      </w:pPr>
+      <w:rPr>
+        <w:rFonts w:ascii="Symbol" w:hAnsi="Symbol" w:hint="default"/>
+        <w:sz w:val="20"/>
+      </w:rPr>
+    </w:lvl>
+    <w:lvl w:ilvl="1" w:tentative="1">
+      <w:start w:val="1"/>
+      <w:numFmt w:val="bullet"/>
+      <w:lvlText w:val="o"/>
+      <w:lvlJc w:val="left"/>
+      <w:pPr>
+        <w:tabs>
+          <w:tab w:val="num" w:pos="1440"/>
+        </w:tabs>
+        <w:ind w:left="1440" w:hanging="360"/>
+      </w:pPr>
+      <w:rPr>
+        <w:rFonts w:ascii="Courier New" w:hAnsi="Courier New" w:hint="default"/>
+        <w:sz w:val="20"/>
+      </w:rPr>
+    </w:lvl>
+    <w:lvl w:ilvl="2" w:tentative="1">
+      <w:start w:val="1"/>
+      <w:numFmt w:val="bullet"/>
+      <w:lvlText w:val=""/>
+      <w:lvlJc w:val="left"/>
+      <w:pPr>
+        <w:tabs>
+          <w:tab w:val="num" w:pos="2160"/>
+        </w:tabs>
+        <w:ind w:left="2160" w:hanging="360"/>
+      </w:pPr>
+      <w:rPr>
+        <w:rFonts w:ascii="Wingdings" w:hAnsi="Wingdings" w:hint="default"/>
+        <w:sz w:val="20"/>
+      </w:rPr>
+    </w:lvl>
+    <w:lvl w:ilvl="3" w:tentative="1">
+      <w:start w:val="1"/>
+      <w:numFmt w:val="bullet"/>
+      <w:lvlText w:val=""/>
+      <w:lvlJc w:val="left"/>
+      <w:pPr>
+        <w:tabs>
+          <w:tab w:val="num" w:pos="2880"/>
+        </w:tabs>
+        <w:ind w:left="2880" w:hanging="360"/>
+      </w:pPr>
+      <w:rPr>
+        <w:rFonts w:ascii="Wingdings" w:hAnsi="Wingdings" w:hint="default"/>
+        <w:sz w:val="20"/>
+      </w:rPr>
+    </w:lvl>
+    <w:lvl w:ilvl="4" w:tentative="1">
+      <w:start w:val="1"/>
+      <w:numFmt w:val="bullet"/>
+      <w:lvlText w:val=""/>
+      <w:lvlJc w:val="left"/>
+      <w:pPr>
+        <w:tabs>
+          <w:tab w:val="num" w:pos="3600"/>
+        </w:tabs>
+        <w:ind w:left="3600" w:hanging="360"/>
+      </w:pPr>
+      <w:rPr>
+        <w:rFonts w:ascii="Wingdings" w:hAnsi="Wingdings" w:hint="default"/>
+        <w:sz w:val="20"/>
+      </w:rPr>
+    </w:lvl>
+    <w:lvl w:ilvl="5" w:tentative="1">
+      <w:start w:val="1"/>
+      <w:numFmt w:val="bullet"/>
+      <w:lvlText w:val=""/>
+      <w:lvlJc w:val="left"/>
+      <w:pPr>
+        <w:tabs>
+          <w:tab w:val="num" w:pos="4320"/>
+        </w:tabs>
+        <w:ind w:left="4320" w:hanging="360"/>
+      </w:pPr>
+      <w:rPr>
+        <w:rFonts w:ascii="Wingdings" w:hAnsi="Wingdings" w:hint="default"/>
+        <w:sz w:val="20"/>
+      </w:rPr>
+    </w:lvl>
+    <w:lvl w:ilvl="6" w:tentative="1">
+      <w:start w:val="1"/>
+      <w:numFmt w:val="bullet"/>
+      <w:lvlText w:val=""/>
+      <w:lvlJc w:val="left"/>
+      <w:pPr>
+        <w:tabs>
+          <w:tab w:val="num" w:pos="5040"/>
+        </w:tabs>
+        <w:ind w:left="5040" w:hanging="360"/>
+      </w:pPr>
+      <w:rPr>
+        <w:rFonts w:ascii="Wingdings" w:hAnsi="Wingdings" w:hint="default"/>
+        <w:sz w:val="20"/>
+      </w:rPr>
+    </w:lvl>
+    <w:lvl w:ilvl="7" w:tentative="1">
+      <w:start w:val="1"/>
+      <w:numFmt w:val="bullet"/>
+      <w:lvlText w:val=""/>
+      <w:lvlJc w:val="left"/>
+      <w:pPr>
+        <w:tabs>
+          <w:tab w:val="num" w:pos="5760"/>
+        </w:tabs>
+        <w:ind w:left="5760" w:hanging="360"/>
+      </w:pPr>
+      <w:rPr>
+        <w:rFonts w:ascii="Wingdings" w:hAnsi="Wingdings" w:hint="default"/>
+        <w:sz w:val="20"/>
+      </w:rPr>
+    </w:lvl>
+    <w:lvl w:ilvl="8" w:tentative="1">
+      <w:start w:val="1"/>
+      <w:numFmt w:val="bullet"/>
+      <w:lvlText w:val=""/>
+      <w:lvlJc w:val="left"/>
+      <w:pPr>
+        <w:tabs>
+          <w:tab w:val="num" w:pos="6480"/>
+        </w:tabs>
+        <w:ind w:left="6480" w:hanging="360"/>
+      </w:pPr>
+      <w:rPr>
+        <w:rFonts w:ascii="Wingdings" w:hAnsi="Wingdings" w:hint="default"/>
+        <w:sz w:val="20"/>
+      </w:rPr>
+    </w:lvl>
+  </w:abstractNum>
+  <w:abstractNum w:abstractNumId="2">
+    <w:nsid w:val="2B581D5A"/>
+    <w:multiLevelType w:val="multilevel"/>
+    <w:tmpl w:val="63D667F2"/>
+    <w:lvl w:ilvl="0">
+      <w:start w:val="1"/>
+      <w:numFmt w:val="decimal"/>
+      <w:lvlText w:val="%1."/>
+      <w:lvlJc w:val="left"/>
+      <w:pPr>
+        <w:tabs>
+          <w:tab w:val="num" w:pos="720"/>
+        </w:tabs>
+        <w:ind w:left="720" w:hanging="360"/>
+      </w:pPr>
+    </w:lvl>
+    <w:lvl w:ilvl="1" w:tentative="1">
+      <w:start w:val="1"/>
+      <w:numFmt w:val="decimal"/>
+      <w:lvlText w:val="%2."/>
+      <w:lvlJc w:val="left"/>
+      <w:pPr>
+        <w:tabs>
+          <w:tab w:val="num" w:pos="1440"/>
+        </w:tabs>
+        <w:ind w:left="1440" w:hanging="360"/>
+      </w:pPr>
+    </w:lvl>
+    <w:lvl w:ilvl="2" w:tentative="1">
+      <w:start w:val="1"/>
+      <w:numFmt w:val="decimal"/>
+      <w:lvlText w:val="%3."/>
+      <w:lvlJc w:val="left"/>
+      <w:pPr>
+        <w:tabs>
+          <w:tab w:val="num" w:pos="2160"/>
+        </w:tabs>
+        <w:ind w:left="2160" w:hanging="360"/>
+      </w:pPr>
+    </w:lvl>
+    <w:lvl w:ilvl="3" w:tentative="1">
+      <w:start w:val="1"/>
+      <w:numFmt w:val="decimal"/>
+      <w:lvlText w:val="%4."/>
+      <w:lvlJc w:val="left"/>
+      <w:pPr>
+        <w:tabs>
+          <w:tab w:val="num" w:pos="2880"/>
+        </w:tabs>
+        <w:ind w:left="2880" w:hanging="360"/>
+      </w:pPr>
+    </w:lvl>
+    <w:lvl w:ilvl="4" w:tentative="1">
+      <w:start w:val="1"/>
+      <w:numFmt w:val="decimal"/>
+      <w:lvlText w:val="%5."/>
+      <w:lvlJc w:val="left"/>
+      <w:pPr>
+        <w:tabs>
+          <w:tab w:val="num" w:pos="3600"/>
+        </w:tabs>
+        <w:ind w:left="3600" w:hanging="360"/>
+      </w:pPr>
+    </w:lvl>
+    <w:lvl w:ilvl="5" w:tentative="1">
+      <w:start w:val="1"/>
+      <w:numFmt w:val="decimal"/>
+      <w:lvlText w:val="%6."/>
+      <w:lvlJc w:val="left"/>
+      <w:pPr>
+        <w:tabs>
+          <w:tab w:val="num" w:pos="4320"/>
+        </w:tabs>
+        <w:ind w:left="4320" w:hanging="360"/>
+      </w:pPr>
+    </w:lvl>
+    <w:lvl w:ilvl="6" w:tentative="1">
+      <w:start w:val="1"/>
+      <w:numFmt w:val="decimal"/>
+      <w:lvlText w:val="%7."/>
+      <w:lvlJc w:val="left"/>
+      <w:pPr>
+        <w:tabs>
+          <w:tab w:val="num" w:pos="5040"/>
+        </w:tabs>
+        <w:ind w:left="5040" w:hanging="360"/>
+      </w:pPr>
+    </w:lvl>
+    <w:lvl w:ilvl="7" w:tentative="1">
+      <w:start w:val="1"/>
+      <w:numFmt w:val="decimal"/>
+      <w:lvlText w:val="%8."/>
+      <w:lvlJc w:val="left"/>
+      <w:pPr>
+        <w:tabs>
+          <w:tab w:val="num" w:pos="5760"/>
+        </w:tabs>
+        <w:ind w:left="5760" w:hanging="360"/>
+      </w:pPr>
+    </w:lvl>
+    <w:lvl w:ilvl="8" w:tentative="1">
+      <w:start w:val="1"/>
+      <w:numFmt w:val="decimal"/>
+      <w:lvlText w:val="%9."/>
+      <w:lvlJc w:val="left"/>
+      <w:pPr>
+        <w:tabs>
+          <w:tab w:val="num" w:pos="6480"/>
+        </w:tabs>
+        <w:ind w:left="6480" w:hanging="360"/>
+      </w:pPr>
+    </w:lvl>
+  </w:abstractNum>
+  <w:abstractNum w:abstractNumId="3">
+    <w:nsid w:val="5BB20973"/>
+    <w:multiLevelType w:val="multilevel"/>
+    <w:tmpl w:val="60BC65CE"/>
+    <w:lvl w:ilvl="0">
+      <w:start w:val="1"/>
+      <w:numFmt w:val="decimal"/>
+      <w:lvlText w:val="%1."/>
+      <w:lvlJc w:val="left"/>
+      <w:pPr>
+        <w:tabs>
+          <w:tab w:val="num" w:pos="720"/>
+        </w:tabs>
+        <w:ind w:left="720" w:hanging="360"/>
+      </w:pPr>
+    </w:lvl>
+    <w:lvl w:ilvl="1" w:tentative="1">
+      <w:start w:val="1"/>
+      <w:numFmt w:val="decimal"/>
+      <w:lvlText w:val="%2."/>
+      <w:lvlJc w:val="left"/>
+      <w:pPr>
+        <w:tabs>
+          <w:tab w:val="num" w:pos="1440"/>
+        </w:tabs>
+        <w:ind w:left="1440" w:hanging="360"/>
+      </w:pPr>
+    </w:lvl>
+    <w:lvl w:ilvl="2" w:tentative="1">
+      <w:start w:val="1"/>
+      <w:numFmt w:val="decimal"/>
+      <w:lvlText w:val="%3."/>
+      <w:lvlJc w:val="left"/>
+      <w:pPr>
+        <w:tabs>
+          <w:tab w:val="num" w:pos="2160"/>
+        </w:tabs>
+        <w:ind w:left="2160" w:hanging="360"/>
+      </w:pPr>
+    </w:lvl>
+    <w:lvl w:ilvl="3" w:tentative="1">
+      <w:start w:val="1"/>
+      <w:numFmt w:val="decimal"/>
+      <w:lvlText w:val="%4."/>
+      <w:lvlJc w:val="left"/>
+      <w:pPr>
+        <w:tabs>
+          <w:tab w:val="num" w:pos="2880"/>
+        </w:tabs>
+        <w:ind w:left="2880" w:hanging="360"/>
+      </w:pPr>
+    </w:lvl>
+    <w:lvl w:ilvl="4" w:tentative="1">
+      <w:start w:val="1"/>
+      <w:numFmt w:val="decimal"/>
+      <w:lvlText w:val="%5."/>
+      <w:lvlJc w:val="left"/>
+      <w:pPr>
+        <w:tabs>
+          <w:tab w:val="num" w:pos="3600"/>
+        </w:tabs>
+        <w:ind w:left="3600" w:hanging="360"/>
+      </w:pPr>
+    </w:lvl>
+    <w:lvl w:ilvl="5" w:tentative="1">
+      <w:start w:val="1"/>
+      <w:numFmt w:val="decimal"/>
+      <w:lvlText w:val="%6."/>
+      <w:lvlJc w:val="left"/>
+      <w:pPr>
+        <w:tabs>
+          <w:tab w:val="num" w:pos="4320"/>
+        </w:tabs>
+        <w:ind w:left="4320" w:hanging="360"/>
+      </w:pPr>
+    </w:lvl>
+    <w:lvl w:ilvl="6" w:tentative="1">
+      <w:start w:val="1"/>
+      <w:numFmt w:val="decimal"/>
+      <w:lvlText w:val="%7."/>
+      <w:lvlJc w:val="left"/>
+      <w:pPr>
+        <w:tabs>
+          <w:tab w:val="num" w:pos="5040"/>
+        </w:tabs>
+        <w:ind w:left="5040" w:hanging="360"/>
+      </w:pPr>
+    </w:lvl>
+    <w:lvl w:ilvl="7" w:tentative="1">
+      <w:start w:val="1"/>
+      <w:numFmt w:val="decimal"/>
+      <w:lvlText w:val="%8."/>
+      <w:lvlJc w:val="left"/>
+      <w:pPr>
+        <w:tabs>
+          <w:tab w:val="num" w:pos="5760"/>
+        </w:tabs>
+        <w:ind w:left="5760" w:hanging="360"/>
+      </w:pPr>
+    </w:lvl>
+    <w:lvl w:ilvl="8" w:tentative="1">
+      <w:start w:val="1"/>
+      <w:numFmt w:val="decimal"/>
+      <w:lvlText w:val="%9."/>
+      <w:lvlJc w:val="left"/>
+      <w:pPr>
+        <w:tabs>
+          <w:tab w:val="num" w:pos="6480"/>
+        </w:tabs>
+        <w:ind w:left="6480" w:hanging="360"/>
+      </w:pPr>
+    </w:lvl>
+  </w:abstractNum>
+  <w:abstractNum w:abstractNumId="4">
+    <w:nsid w:val="60FE3DBB"/>
+    <w:multiLevelType w:val="multilevel"/>
+    <w:tmpl w:val="FD80C04E"/>
+    <w:lvl w:ilvl="0">
+      <w:start w:val="1"/>
+      <w:numFmt w:val="bullet"/>
+      <w:lvlText w:val=""/>
+      <w:lvlJc w:val="left"/>
+      <w:pPr>
+        <w:tabs>
+          <w:tab w:val="num" w:pos="720"/>
+        </w:tabs>
+        <w:ind w:left="720" w:hanging="360"/>
+      </w:pPr>
+      <w:rPr>
+        <w:rFonts w:ascii="Symbol" w:hAnsi="Symbol" w:hint="default"/>
+        <w:sz w:val="20"/>
+      </w:rPr>
+    </w:lvl>
+    <w:lvl w:ilvl="1" w:tentative="1">
+      <w:start w:val="1"/>
+      <w:numFmt w:val="bullet"/>
+      <w:lvlText w:val="o"/>
+      <w:lvlJc w:val="left"/>
+      <w:pPr>
+        <w:tabs>
+          <w:tab w:val="num" w:pos="1440"/>
+        </w:tabs>
+        <w:ind w:left="1440" w:hanging="360"/>
+      </w:pPr>
+      <w:rPr>
+        <w:rFonts w:ascii="Courier New" w:hAnsi="Courier New" w:hint="default"/>
+        <w:sz w:val="20"/>
+      </w:rPr>
+    </w:lvl>
+    <w:lvl w:ilvl="2" w:tentative="1">
+      <w:start w:val="1"/>
+      <w:numFmt w:val="bullet"/>
+      <w:lvlText w:val=""/>
+      <w:lvlJc w:val="left"/>
+      <w:pPr>
+        <w:tabs>
+          <w:tab w:val="num" w:pos="2160"/>
+        </w:tabs>
+        <w:ind w:left="2160" w:hanging="360"/>
+      </w:pPr>
+      <w:rPr>
+        <w:rFonts w:ascii="Wingdings" w:hAnsi="Wingdings" w:hint="default"/>
+        <w:sz w:val="20"/>
+      </w:rPr>
+    </w:lvl>
+    <w:lvl w:ilvl="3" w:tentative="1">
+      <w:start w:val="1"/>
+      <w:numFmt w:val="bullet"/>
+      <w:lvlText w:val=""/>
+      <w:lvlJc w:val="left"/>
+      <w:pPr>
+        <w:tabs>
+          <w:tab w:val="num" w:pos="2880"/>
+        </w:tabs>
+        <w:ind w:left="2880" w:hanging="360"/>
+      </w:pPr>
+      <w:rPr>
+        <w:rFonts w:ascii="Wingdings" w:hAnsi="Wingdings" w:hint="default"/>
+        <w:sz w:val="20"/>
+      </w:rPr>
+    </w:lvl>
+    <w:lvl w:ilvl="4" w:tentative="1">
+      <w:start w:val="1"/>
+      <w:numFmt w:val="bullet"/>
+      <w:lvlText w:val=""/>
+      <w:lvlJc w:val="left"/>
+      <w:pPr>
+        <w:tabs>
+          <w:tab w:val="num" w:pos="3600"/>
+        </w:tabs>
+        <w:ind w:left="3600" w:hanging="360"/>
+      </w:pPr>
+      <w:rPr>
+        <w:rFonts w:ascii="Wingdings" w:hAnsi="Wingdings" w:hint="default"/>
+        <w:sz w:val="20"/>
+      </w:rPr>
+    </w:lvl>
+    <w:lvl w:ilvl="5" w:tentative="1">
+      <w:start w:val="1"/>
+      <w:numFmt w:val="bullet"/>
+      <w:lvlText w:val=""/>
+      <w:lvlJc w:val="left"/>
+      <w:pPr>
+        <w:tabs>
+          <w:tab w:val="num" w:pos="4320"/>
+        </w:tabs>
+        <w:ind w:left="4320" w:hanging="360"/>
+      </w:pPr>
+      <w:rPr>
+        <w:rFonts w:ascii="Wingdings" w:hAnsi="Wingdings" w:hint="default"/>
+        <w:sz w:val="20"/>
+      </w:rPr>
+    </w:lvl>
+    <w:lvl w:ilvl="6" w:tentative="1">
+      <w:start w:val="1"/>
+      <w:numFmt w:val="bullet"/>
+      <w:lvlText w:val=""/>
+      <w:lvlJc w:val="left"/>
+      <w:pPr>
+        <w:tabs>
+          <w:tab w:val="num" w:pos="5040"/>
+        </w:tabs>
+        <w:ind w:left="5040" w:hanging="360"/>
+      </w:pPr>
+      <w:rPr>
+        <w:rFonts w:ascii="Wingdings" w:hAnsi="Wingdings" w:hint="default"/>
+        <w:sz w:val="20"/>
+      </w:rPr>
+    </w:lvl>
+    <w:lvl w:ilvl="7" w:tentative="1">
+      <w:start w:val="1"/>
+      <w:numFmt w:val="bullet"/>
+      <w:lvlText w:val=""/>
+      <w:lvlJc w:val="left"/>
+      <w:pPr>
+        <w:tabs>
+          <w:tab w:val="num" w:pos="5760"/>
+        </w:tabs>
+        <w:ind w:left="5760" w:hanging="360"/>
+      </w:pPr>
+      <w:rPr>
+        <w:rFonts w:ascii="Wingdings" w:hAnsi="Wingdings" w:hint="default"/>
+        <w:sz w:val="20"/>
+      </w:rPr>
+    </w:lvl>
+    <w:lvl w:ilvl="8" w:tentative="1">
+      <w:start w:val="1"/>
+      <w:numFmt w:val="bullet"/>
+      <w:lvlText w:val=""/>
+      <w:lvlJc w:val="left"/>
+      <w:pPr>
+        <w:tabs>
+          <w:tab w:val="num" w:pos="6480"/>
+        </w:tabs>
+        <w:ind w:left="6480" w:hanging="360"/>
+      </w:pPr>
+      <w:rPr>
+        <w:rFonts w:ascii="Wingdings" w:hAnsi="Wingdings" w:hint="default"/>
+        <w:sz w:val="20"/>
+      </w:rPr>
+    </w:lvl>
+  </w:abstractNum>
+  <w:abstractNum w:abstractNumId="5">
+    <w:nsid w:val="649C6EBA"/>
+    <w:multiLevelType w:val="multilevel"/>
+    <w:tmpl w:val="6158F9DA"/>
+    <w:lvl w:ilvl="0">
+      <w:start w:val="1"/>
+      <w:numFmt w:val="decimal"/>
+      <w:lvlText w:val="%1."/>
+      <w:lvlJc w:val="left"/>
+      <w:pPr>
+        <w:tabs>
+          <w:tab w:val="num" w:pos="720"/>
+        </w:tabs>
+        <w:ind w:left="720" w:hanging="360"/>
+      </w:pPr>
+    </w:lvl>
+    <w:lvl w:ilvl="1" w:tentative="1">
+      <w:start w:val="1"/>
+      <w:numFmt w:val="decimal"/>
+      <w:lvlText w:val="%2."/>
+      <w:lvlJc w:val="left"/>
+      <w:pPr>
+        <w:tabs>
+          <w:tab w:val="num" w:pos="1440"/>
+        </w:tabs>
+        <w:ind w:left="1440" w:hanging="360"/>
+      </w:pPr>
+    </w:lvl>
+    <w:lvl w:ilvl="2" w:tentative="1">
+      <w:start w:val="1"/>
+      <w:numFmt w:val="decimal"/>
+      <w:lvlText w:val="%3."/>
+      <w:lvlJc w:val="left"/>
+      <w:pPr>
+        <w:tabs>
+          <w:tab w:val="num" w:pos="2160"/>
+        </w:tabs>
+        <w:ind w:left="2160" w:hanging="360"/>
+      </w:pPr>
+    </w:lvl>
+    <w:lvl w:ilvl="3" w:tentative="1">
+      <w:start w:val="1"/>
+      <w:numFmt w:val="decimal"/>
+      <w:lvlText w:val="%4."/>
+      <w:lvlJc w:val="left"/>
+      <w:pPr>
+        <w:tabs>
+          <w:tab w:val="num" w:pos="2880"/>
+        </w:tabs>
+        <w:ind w:left="2880" w:hanging="360"/>
+      </w:pPr>
+    </w:lvl>
+    <w:lvl w:ilvl="4" w:tentative="1">
+      <w:start w:val="1"/>
+      <w:numFmt w:val="decimal"/>
+      <w:lvlText w:val="%5."/>
+      <w:lvlJc w:val="left"/>
+      <w:pPr>
+        <w:tabs>
+          <w:tab w:val="num" w:pos="3600"/>
+        </w:tabs>
+        <w:ind w:left="3600" w:hanging="360"/>
+      </w:pPr>
+    </w:lvl>
+    <w:lvl w:ilvl="5" w:tentative="1">
+      <w:start w:val="1"/>
+      <w:numFmt w:val="decimal"/>
+      <w:lvlText w:val="%6."/>
+      <w:lvlJc w:val="left"/>
+      <w:pPr>
+        <w:tabs>
+          <w:tab w:val="num" w:pos="4320"/>
+        </w:tabs>
+        <w:ind w:left="4320" w:hanging="360"/>
+      </w:pPr>
+    </w:lvl>
+    <w:lvl w:ilvl="6" w:tentative="1">
+      <w:start w:val="1"/>
+      <w:numFmt w:val="decimal"/>
+      <w:lvlText w:val="%7."/>
+      <w:lvlJc w:val="left"/>
+      <w:pPr>
+        <w:tabs>
+          <w:tab w:val="num" w:pos="5040"/>
+        </w:tabs>
+        <w:ind w:left="5040" w:hanging="360"/>
+      </w:pPr>
+    </w:lvl>
+    <w:lvl w:ilvl="7" w:tentative="1">
+      <w:start w:val="1"/>
+      <w:numFmt w:val="decimal"/>
+      <w:lvlText w:val="%8."/>
+      <w:lvlJc w:val="left"/>
+      <w:pPr>
+        <w:tabs>
+          <w:tab w:val="num" w:pos="5760"/>
+        </w:tabs>
+        <w:ind w:left="5760" w:hanging="360"/>
+      </w:pPr>
+    </w:lvl>
+    <w:lvl w:ilvl="8" w:tentative="1">
+      <w:start w:val="1"/>
+      <w:numFmt w:val="decimal"/>
+      <w:lvlText w:val="%9."/>
+      <w:lvlJc w:val="left"/>
+      <w:pPr>
+        <w:tabs>
+          <w:tab w:val="num" w:pos="6480"/>
+        </w:tabs>
+        <w:ind w:left="6480" w:hanging="360"/>
+      </w:pPr>
+    </w:lvl>
+  </w:abstractNum>
+  <w:num w:numId="1">
+    <w:abstractNumId w:val="5"/>
+  </w:num>
+  <w:num w:numId="2">
+    <w:abstractNumId w:val="3"/>
+  </w:num>
+  <w:num w:numId="3">
+    <w:abstractNumId w:val="0"/>
+  </w:num>
+  <w:num w:numId="4">
+    <w:abstractNumId w:val="2"/>
+  </w:num>
+  <w:num w:numId="5">
+    <w:abstractNumId w:val="1"/>
+  </w:num>
+  <w:num w:numId="6">
+    <w:abstractNumId w:val="4"/>
+  </w:num>
+</w:numbering>
+</file>
+
 <file path=word/styles.xml><?xml version="1.0" encoding="utf-8"?>
-<w:styles xmlns:mc="http://schemas.openxmlformats.org/markup-compatibility/2006" xmlns:r="http://schemas.openxmlformats.org/officeDocument/2006/relationships" xmlns:w="http://schemas.openxmlformats.org/wordprocessingml/2006/main" xmlns:w14="http://schemas.microsoft.com/office/word/2010/wordml" mc:Ignorable="w14">
+<w:styles xmlns:r="http://schemas.openxmlformats.org/officeDocument/2006/relationships" xmlns:w="http://schemas.openxmlformats.org/wordprocessingml/2006/main">
   <w:docDefaults>
     <w:rPrDefault>
       <w:rPr>
         <w:rFonts w:asciiTheme="minorHAnsi" w:eastAsiaTheme="minorHAnsi" w:hAnsiTheme="minorHAnsi" w:cstheme="minorBidi"/>
         <w:sz w:val="22"/>
         <w:szCs w:val="22"/>
-        <w:lang w:val="en-IN" w:eastAsia="en-US" w:bidi="ar-SA"/>
+        <w:lang w:val="en-US" w:eastAsia="en-US" w:bidi="ar-SA"/>
       </w:rPr>
     </w:rPrDefault>
     <w:pPrDefault>
@@ -263,6 +1836,45 @@
   <w:style w:type="paragraph" w:default="1" w:styleId="Normal">
     <w:name w:val="Normal"/>
     <w:qFormat/>
+    <w:rsid w:val="00DE7CA7"/>
+  </w:style>
+  <w:style w:type="paragraph" w:styleId="Heading3">
+    <w:name w:val="heading 3"/>
+    <w:basedOn w:val="Normal"/>
+    <w:link w:val="Heading3Char"/>
+    <w:uiPriority w:val="9"/>
+    <w:qFormat/>
+    <w:rsid w:val="004B3DF9"/>
+    <w:pPr>
+      <w:spacing w:before="100" w:beforeAutospacing="1" w:after="100" w:afterAutospacing="1" w:line="240" w:lineRule="auto"/>
+      <w:outlineLvl w:val="2"/>
+    </w:pPr>
+    <w:rPr>
+      <w:rFonts w:ascii="Times New Roman" w:eastAsia="Times New Roman" w:hAnsi="Times New Roman" w:cs="Times New Roman"/>
+      <w:b/>
+      <w:bCs/>
+      <w:sz w:val="27"/>
+      <w:szCs w:val="27"/>
+    </w:rPr>
+  </w:style>
+  <w:style w:type="paragraph" w:styleId="Heading4">
+    <w:name w:val="heading 4"/>
+    <w:basedOn w:val="Normal"/>
+    <w:link w:val="Heading4Char"/>
+    <w:uiPriority w:val="9"/>
+    <w:qFormat/>
+    <w:rsid w:val="004B3DF9"/>
+    <w:pPr>
+      <w:spacing w:before="100" w:beforeAutospacing="1" w:after="100" w:afterAutospacing="1" w:line="240" w:lineRule="auto"/>
+      <w:outlineLvl w:val="3"/>
+    </w:pPr>
+    <w:rPr>
+      <w:rFonts w:ascii="Times New Roman" w:eastAsia="Times New Roman" w:hAnsi="Times New Roman" w:cs="Times New Roman"/>
+      <w:b/>
+      <w:bCs/>
+      <w:sz w:val="24"/>
+      <w:szCs w:val="24"/>
+    </w:rPr>
   </w:style>
   <w:style w:type="character" w:default="1" w:styleId="DefaultParagraphFont">
     <w:name w:val="Default Paragraph Font"/>
@@ -275,6 +1887,7 @@
     <w:uiPriority w:val="99"/>
     <w:semiHidden/>
     <w:unhideWhenUsed/>
+    <w:qFormat/>
     <w:tblPr>
       <w:tblInd w:w="0" w:type="dxa"/>
       <w:tblCellMar>
@@ -291,223 +1904,93 @@
     <w:semiHidden/>
     <w:unhideWhenUsed/>
   </w:style>
+  <w:style w:type="character" w:customStyle="1" w:styleId="Heading3Char">
+    <w:name w:val="Heading 3 Char"/>
+    <w:basedOn w:val="DefaultParagraphFont"/>
+    <w:link w:val="Heading3"/>
+    <w:uiPriority w:val="9"/>
+    <w:rsid w:val="004B3DF9"/>
+    <w:rPr>
+      <w:rFonts w:ascii="Times New Roman" w:eastAsia="Times New Roman" w:hAnsi="Times New Roman" w:cs="Times New Roman"/>
+      <w:b/>
+      <w:bCs/>
+      <w:sz w:val="27"/>
+      <w:szCs w:val="27"/>
+    </w:rPr>
+  </w:style>
+  <w:style w:type="character" w:customStyle="1" w:styleId="Heading4Char">
+    <w:name w:val="Heading 4 Char"/>
+    <w:basedOn w:val="DefaultParagraphFont"/>
+    <w:link w:val="Heading4"/>
+    <w:uiPriority w:val="9"/>
+    <w:rsid w:val="004B3DF9"/>
+    <w:rPr>
+      <w:rFonts w:ascii="Times New Roman" w:eastAsia="Times New Roman" w:hAnsi="Times New Roman" w:cs="Times New Roman"/>
+      <w:b/>
+      <w:bCs/>
+      <w:sz w:val="24"/>
+      <w:szCs w:val="24"/>
+    </w:rPr>
+  </w:style>
   <w:style w:type="character" w:styleId="Strong">
     <w:name w:val="Strong"/>
     <w:basedOn w:val="DefaultParagraphFont"/>
     <w:uiPriority w:val="22"/>
     <w:qFormat/>
-    <w:rsid w:val="00FB132F"/>
+    <w:rsid w:val="004B3DF9"/>
     <w:rPr>
       <w:b/>
       <w:bCs/>
     </w:rPr>
   </w:style>
-  <w:style w:type="paragraph" w:styleId="BalloonText">
-    <w:name w:val="Balloon Text"/>
+  <w:style w:type="paragraph" w:styleId="NormalWeb">
+    <w:name w:val="Normal (Web)"/>
     <w:basedOn w:val="Normal"/>
-    <w:link w:val="BalloonTextChar"/>
     <w:uiPriority w:val="99"/>
     <w:semiHidden/>
     <w:unhideWhenUsed/>
-    <w:rsid w:val="00FB132F"/>
+    <w:rsid w:val="004B3DF9"/>
+    <w:pPr>
+      <w:spacing w:before="100" w:beforeAutospacing="1" w:after="100" w:afterAutospacing="1" w:line="240" w:lineRule="auto"/>
+    </w:pPr>
+    <w:rPr>
+      <w:rFonts w:ascii="Times New Roman" w:eastAsia="Times New Roman" w:hAnsi="Times New Roman" w:cs="Times New Roman"/>
+      <w:sz w:val="24"/>
+      <w:szCs w:val="24"/>
+    </w:rPr>
+  </w:style>
+  <w:style w:type="character" w:styleId="HTMLCode">
+    <w:name w:val="HTML Code"/>
+    <w:basedOn w:val="DefaultParagraphFont"/>
+    <w:uiPriority w:val="99"/>
+    <w:semiHidden/>
+    <w:unhideWhenUsed/>
+    <w:rsid w:val="004B3DF9"/>
+    <w:rPr>
+      <w:rFonts w:ascii="Courier New" w:eastAsia="Times New Roman" w:hAnsi="Courier New" w:cs="Courier New"/>
+      <w:sz w:val="20"/>
+      <w:szCs w:val="20"/>
+    </w:rPr>
+  </w:style>
+  <w:style w:type="table" w:styleId="MediumShading1">
+    <w:name w:val="Medium Shading 1"/>
+    <w:basedOn w:val="TableNormal"/>
+    <w:uiPriority w:val="63"/>
+    <w:rsid w:val="004B3DF9"/>
     <w:pPr>
       <w:spacing w:after="0" w:line="240" w:lineRule="auto"/>
     </w:pPr>
-    <w:rPr>
-      <w:rFonts w:ascii="Tahoma" w:hAnsi="Tahoma" w:cs="Tahoma"/>
-      <w:sz w:val="16"/>
-      <w:szCs w:val="16"/>
-    </w:rPr>
-  </w:style>
-  <w:style w:type="character" w:customStyle="1" w:styleId="BalloonTextChar">
-    <w:name w:val="Balloon Text Char"/>
-    <w:basedOn w:val="DefaultParagraphFont"/>
-    <w:link w:val="BalloonText"/>
-    <w:uiPriority w:val="99"/>
-    <w:semiHidden/>
-    <w:rsid w:val="00FB132F"/>
-    <w:rPr>
-      <w:rFonts w:ascii="Tahoma" w:hAnsi="Tahoma" w:cs="Tahoma"/>
-      <w:sz w:val="16"/>
-      <w:szCs w:val="16"/>
-    </w:rPr>
-  </w:style>
-</w:styles>
-</file>
-
-<file path=word/stylesWithEffects.xml><?xml version="1.0" encoding="utf-8"?>
-<w:styles xmlns:wpc="http://schemas.microsoft.com/office/word/2010/wordprocessingCanvas" xmlns:mc="http://schemas.openxmlformats.org/markup-compatibility/2006" xmlns:o="urn:schemas-microsoft-com:office:office" xmlns:r="http://schemas.openxmlformats.org/officeDocument/2006/relationships" xmlns:m="http://schemas.openxmlformats.org/officeDocument/2006/math" xmlns:v="urn:schemas-microsoft-com:vml" xmlns:wp14="http://schemas.microsoft.com/office/word/2010/wordprocessingDrawing" xmlns:wp="http://schemas.openxmlformats.org/drawingml/2006/wordprocessingDrawing" xmlns:w10="urn:schemas-microsoft-com:office:word" xmlns:w="http://schemas.openxmlformats.org/wordprocessingml/2006/main" xmlns:w14="http://schemas.microsoft.com/office/word/2010/wordml" xmlns:wpg="http://schemas.microsoft.com/office/word/2010/wordprocessingGroup" xmlns:wpi="http://schemas.microsoft.com/office/word/2010/wordprocessingInk" xmlns:wne="http://schemas.microsoft.com/office/word/2006/wordml" xmlns:wps="http://schemas.microsoft.com/office/word/2010/wordprocessingShape" mc:Ignorable="w14 wp14">
-  <w:docDefaults>
-    <w:rPrDefault>
-      <w:rPr>
-        <w:rFonts w:asciiTheme="minorHAnsi" w:eastAsiaTheme="minorHAnsi" w:hAnsiTheme="minorHAnsi" w:cstheme="minorBidi"/>
-        <w:sz w:val="22"/>
-        <w:szCs w:val="22"/>
-        <w:lang w:val="en-IN" w:eastAsia="en-US" w:bidi="ar-SA"/>
-      </w:rPr>
-    </w:rPrDefault>
-    <w:pPrDefault>
-      <w:pPr>
-        <w:spacing w:after="200" w:line="276" w:lineRule="auto"/>
-      </w:pPr>
-    </w:pPrDefault>
-  </w:docDefaults>
-  <w:latentStyles w:defLockedState="0" w:defUIPriority="99" w:defSemiHidden="1" w:defUnhideWhenUsed="1" w:defQFormat="0" w:count="267">
-    <w:lsdException w:name="Normal" w:semiHidden="0" w:uiPriority="0" w:unhideWhenUsed="0" w:qFormat="1"/>
-    <w:lsdException w:name="heading 1" w:semiHidden="0" w:uiPriority="9" w:unhideWhenUsed="0" w:qFormat="1"/>
-    <w:lsdException w:name="heading 2" w:uiPriority="9" w:qFormat="1"/>
-    <w:lsdException w:name="heading 3" w:uiPriority="9" w:qFormat="1"/>
-    <w:lsdException w:name="heading 4" w:uiPriority="9" w:qFormat="1"/>
-    <w:lsdException w:name="heading 5" w:uiPriority="9" w:qFormat="1"/>
-    <w:lsdException w:name="heading 6" w:uiPriority="9" w:qFormat="1"/>
-    <w:lsdException w:name="heading 7" w:uiPriority="9" w:qFormat="1"/>
-    <w:lsdException w:name="heading 8" w:uiPriority="9" w:qFormat="1"/>
-    <w:lsdException w:name="heading 9" w:uiPriority="9" w:qFormat="1"/>
-    <w:lsdException w:name="toc 1" w:uiPriority="39"/>
-    <w:lsdException w:name="toc 2" w:uiPriority="39"/>
-    <w:lsdException w:name="toc 3" w:uiPriority="39"/>
-    <w:lsdException w:name="toc 4" w:uiPriority="39"/>
-    <w:lsdException w:name="toc 5" w:uiPriority="39"/>
-    <w:lsdException w:name="toc 6" w:uiPriority="39"/>
-    <w:lsdException w:name="toc 7" w:uiPriority="39"/>
-    <w:lsdException w:name="toc 8" w:uiPriority="39"/>
-    <w:lsdException w:name="toc 9" w:uiPriority="39"/>
-    <w:lsdException w:name="caption" w:uiPriority="35" w:qFormat="1"/>
-    <w:lsdException w:name="Title" w:semiHidden="0" w:uiPriority="10" w:unhideWhenUsed="0" w:qFormat="1"/>
-    <w:lsdException w:name="Default Paragraph Font" w:uiPriority="1"/>
-    <w:lsdException w:name="Subtitle" w:semiHidden="0" w:uiPriority="11" w:unhideWhenUsed="0" w:qFormat="1"/>
-    <w:lsdException w:name="Strong" w:semiHidden="0" w:uiPriority="22" w:unhideWhenUsed="0" w:qFormat="1"/>
-    <w:lsdException w:name="Emphasis" w:semiHidden="0" w:uiPriority="20" w:unhideWhenUsed="0" w:qFormat="1"/>
-    <w:lsdException w:name="Table Grid" w:semiHidden="0" w:uiPriority="59" w:unhideWhenUsed="0"/>
-    <w:lsdException w:name="Placeholder Text" w:unhideWhenUsed="0"/>
-    <w:lsdException w:name="No Spacing" w:semiHidden="0" w:uiPriority="1" w:unhideWhenUsed="0" w:qFormat="1"/>
-    <w:lsdException w:name="Light Shading" w:semiHidden="0" w:uiPriority="60" w:unhideWhenUsed="0"/>
-    <w:lsdException w:name="Light List" w:semiHidden="0" w:uiPriority="61" w:unhideWhenUsed="0"/>
-    <w:lsdException w:name="Light Grid" w:semiHidden="0" w:uiPriority="62" w:unhideWhenUsed="0"/>
-    <w:lsdException w:name="Medium Shading 1" w:semiHidden="0" w:uiPriority="63" w:unhideWhenUsed="0"/>
-    <w:lsdException w:name="Medium Shading 2" w:semiHidden="0" w:uiPriority="64" w:unhideWhenUsed="0"/>
-    <w:lsdException w:name="Medium List 1" w:semiHidden="0" w:uiPriority="65" w:unhideWhenUsed="0"/>
-    <w:lsdException w:name="Medium List 2" w:semiHidden="0" w:uiPriority="66" w:unhideWhenUsed="0"/>
-    <w:lsdException w:name="Medium Grid 1" w:semiHidden="0" w:uiPriority="67" w:unhideWhenUsed="0"/>
-    <w:lsdException w:name="Medium Grid 2" w:semiHidden="0" w:uiPriority="68" w:unhideWhenUsed="0"/>
-    <w:lsdException w:name="Medium Grid 3" w:semiHidden="0" w:uiPriority="69" w:unhideWhenUsed="0"/>
-    <w:lsdException w:name="Dark List" w:semiHidden="0" w:uiPriority="70" w:unhideWhenUsed="0"/>
-    <w:lsdException w:name="Colorful Shading" w:semiHidden="0" w:uiPriority="71" w:unhideWhenUsed="0"/>
-    <w:lsdException w:name="Colorful List" w:semiHidden="0" w:uiPriority="72" w:unhideWhenUsed="0"/>
-    <w:lsdException w:name="Colorful Grid" w:semiHidden="0" w:uiPriority="73" w:unhideWhenUsed="0"/>
-    <w:lsdException w:name="Light Shading Accent 1" w:semiHidden="0" w:uiPriority="60" w:unhideWhenUsed="0"/>
-    <w:lsdException w:name="Light List Accent 1" w:semiHidden="0" w:uiPriority="61" w:unhideWhenUsed="0"/>
-    <w:lsdException w:name="Light Grid Accent 1" w:semiHidden="0" w:uiPriority="62" w:unhideWhenUsed="0"/>
-    <w:lsdException w:name="Medium Shading 1 Accent 1" w:semiHidden="0" w:uiPriority="63" w:unhideWhenUsed="0"/>
-    <w:lsdException w:name="Medium Shading 2 Accent 1" w:semiHidden="0" w:uiPriority="64" w:unhideWhenUsed="0"/>
-    <w:lsdException w:name="Medium List 1 Accent 1" w:semiHidden="0" w:uiPriority="65" w:unhideWhenUsed="0"/>
-    <w:lsdException w:name="Revision" w:unhideWhenUsed="0"/>
-    <w:lsdException w:name="List Paragraph" w:semiHidden="0" w:uiPriority="34" w:unhideWhenUsed="0" w:qFormat="1"/>
-    <w:lsdException w:name="Quote" w:semiHidden="0" w:uiPriority="29" w:unhideWhenUsed="0" w:qFormat="1"/>
-    <w:lsdException w:name="Intense Quote" w:semiHidden="0" w:uiPriority="30" w:unhideWhenUsed="0" w:qFormat="1"/>
-    <w:lsdException w:name="Medium List 2 Accent 1" w:semiHidden="0" w:uiPriority="66" w:unhideWhenUsed="0"/>
-    <w:lsdException w:name="Medium Grid 1 Accent 1" w:semiHidden="0" w:uiPriority="67" w:unhideWhenUsed="0"/>
-    <w:lsdException w:name="Medium Grid 2 Accent 1" w:semiHidden="0" w:uiPriority="68" w:unhideWhenUsed="0"/>
-    <w:lsdException w:name="Medium Grid 3 Accent 1" w:semiHidden="0" w:uiPriority="69" w:unhideWhenUsed="0"/>
-    <w:lsdException w:name="Dark List Accent 1" w:semiHidden="0" w:uiPriority="70" w:unhideWhenUsed="0"/>
-    <w:lsdException w:name="Colorful Shading Accent 1" w:semiHidden="0" w:uiPriority="71" w:unhideWhenUsed="0"/>
-    <w:lsdException w:name="Colorful List Accent 1" w:semiHidden="0" w:uiPriority="72" w:unhideWhenUsed="0"/>
-    <w:lsdException w:name="Colorful Grid Accent 1" w:semiHidden="0" w:uiPriority="73" w:unhideWhenUsed="0"/>
-    <w:lsdException w:name="Light Shading Accent 2" w:semiHidden="0" w:uiPriority="60" w:unhideWhenUsed="0"/>
-    <w:lsdException w:name="Light List Accent 2" w:semiHidden="0" w:uiPriority="61" w:unhideWhenUsed="0"/>
-    <w:lsdException w:name="Light Grid Accent 2" w:semiHidden="0" w:uiPriority="62" w:unhideWhenUsed="0"/>
-    <w:lsdException w:name="Medium Shading 1 Accent 2" w:semiHidden="0" w:uiPriority="63" w:unhideWhenUsed="0"/>
-    <w:lsdException w:name="Medium Shading 2 Accent 2" w:semiHidden="0" w:uiPriority="64" w:unhideWhenUsed="0"/>
-    <w:lsdException w:name="Medium List 1 Accent 2" w:semiHidden="0" w:uiPriority="65" w:unhideWhenUsed="0"/>
-    <w:lsdException w:name="Medium List 2 Accent 2" w:semiHidden="0" w:uiPriority="66" w:unhideWhenUsed="0"/>
-    <w:lsdException w:name="Medium Grid 1 Accent 2" w:semiHidden="0" w:uiPriority="67" w:unhideWhenUsed="0"/>
-    <w:lsdException w:name="Medium Grid 2 Accent 2" w:semiHidden="0" w:uiPriority="68" w:unhideWhenUsed="0"/>
-    <w:lsdException w:name="Medium Grid 3 Accent 2" w:semiHidden="0" w:uiPriority="69" w:unhideWhenUsed="0"/>
-    <w:lsdException w:name="Dark List Accent 2" w:semiHidden="0" w:uiPriority="70" w:unhideWhenUsed="0"/>
-    <w:lsdException w:name="Colorful Shading Accent 2" w:semiHidden="0" w:uiPriority="71" w:unhideWhenUsed="0"/>
-    <w:lsdException w:name="Colorful List Accent 2" w:semiHidden="0" w:uiPriority="72" w:unhideWhenUsed="0"/>
-    <w:lsdException w:name="Colorful Grid Accent 2" w:semiHidden="0" w:uiPriority="73" w:unhideWhenUsed="0"/>
-    <w:lsdException w:name="Light Shading Accent 3" w:semiHidden="0" w:uiPriority="60" w:unhideWhenUsed="0"/>
-    <w:lsdException w:name="Light List Accent 3" w:semiHidden="0" w:uiPriority="61" w:unhideWhenUsed="0"/>
-    <w:lsdException w:name="Light Grid Accent 3" w:semiHidden="0" w:uiPriority="62" w:unhideWhenUsed="0"/>
-    <w:lsdException w:name="Medium Shading 1 Accent 3" w:semiHidden="0" w:uiPriority="63" w:unhideWhenUsed="0"/>
-    <w:lsdException w:name="Medium Shading 2 Accent 3" w:semiHidden="0" w:uiPriority="64" w:unhideWhenUsed="0"/>
-    <w:lsdException w:name="Medium List 1 Accent 3" w:semiHidden="0" w:uiPriority="65" w:unhideWhenUsed="0"/>
-    <w:lsdException w:name="Medium List 2 Accent 3" w:semiHidden="0" w:uiPriority="66" w:unhideWhenUsed="0"/>
-    <w:lsdException w:name="Medium Grid 1 Accent 3" w:semiHidden="0" w:uiPriority="67" w:unhideWhenUsed="0"/>
-    <w:lsdException w:name="Medium Grid 2 Accent 3" w:semiHidden="0" w:uiPriority="68" w:unhideWhenUsed="0"/>
-    <w:lsdException w:name="Medium Grid 3 Accent 3" w:semiHidden="0" w:uiPriority="69" w:unhideWhenUsed="0"/>
-    <w:lsdException w:name="Dark List Accent 3" w:semiHidden="0" w:uiPriority="70" w:unhideWhenUsed="0"/>
-    <w:lsdException w:name="Colorful Shading Accent 3" w:semiHidden="0" w:uiPriority="71" w:unhideWhenUsed="0"/>
-    <w:lsdException w:name="Colorful List Accent 3" w:semiHidden="0" w:uiPriority="72" w:unhideWhenUsed="0"/>
-    <w:lsdException w:name="Colorful Grid Accent 3" w:semiHidden="0" w:uiPriority="73" w:unhideWhenUsed="0"/>
-    <w:lsdException w:name="Light Shading Accent 4" w:semiHidden="0" w:uiPriority="60" w:unhideWhenUsed="0"/>
-    <w:lsdException w:name="Light List Accent 4" w:semiHidden="0" w:uiPriority="61" w:unhideWhenUsed="0"/>
-    <w:lsdException w:name="Light Grid Accent 4" w:semiHidden="0" w:uiPriority="62" w:unhideWhenUsed="0"/>
-    <w:lsdException w:name="Medium Shading 1 Accent 4" w:semiHidden="0" w:uiPriority="63" w:unhideWhenUsed="0"/>
-    <w:lsdException w:name="Medium Shading 2 Accent 4" w:semiHidden="0" w:uiPriority="64" w:unhideWhenUsed="0"/>
-    <w:lsdException w:name="Medium List 1 Accent 4" w:semiHidden="0" w:uiPriority="65" w:unhideWhenUsed="0"/>
-    <w:lsdException w:name="Medium List 2 Accent 4" w:semiHidden="0" w:uiPriority="66" w:unhideWhenUsed="0"/>
-    <w:lsdException w:name="Medium Grid 1 Accent 4" w:semiHidden="0" w:uiPriority="67" w:unhideWhenUsed="0"/>
-    <w:lsdException w:name="Medium Grid 2 Accent 4" w:semiHidden="0" w:uiPriority="68" w:unhideWhenUsed="0"/>
-    <w:lsdException w:name="Medium Grid 3 Accent 4" w:semiHidden="0" w:uiPriority="69" w:unhideWhenUsed="0"/>
-    <w:lsdException w:name="Dark List Accent 4" w:semiHidden="0" w:uiPriority="70" w:unhideWhenUsed="0"/>
-    <w:lsdException w:name="Colorful Shading Accent 4" w:semiHidden="0" w:uiPriority="71" w:unhideWhenUsed="0"/>
-    <w:lsdException w:name="Colorful List Accent 4" w:semiHidden="0" w:uiPriority="72" w:unhideWhenUsed="0"/>
-    <w:lsdException w:name="Colorful Grid Accent 4" w:semiHidden="0" w:uiPriority="73" w:unhideWhenUsed="0"/>
-    <w:lsdException w:name="Light Shading Accent 5" w:semiHidden="0" w:uiPriority="60" w:unhideWhenUsed="0"/>
-    <w:lsdException w:name="Light List Accent 5" w:semiHidden="0" w:uiPriority="61" w:unhideWhenUsed="0"/>
-    <w:lsdException w:name="Light Grid Accent 5" w:semiHidden="0" w:uiPriority="62" w:unhideWhenUsed="0"/>
-    <w:lsdException w:name="Medium Shading 1 Accent 5" w:semiHidden="0" w:uiPriority="63" w:unhideWhenUsed="0"/>
-    <w:lsdException w:name="Medium Shading 2 Accent 5" w:semiHidden="0" w:uiPriority="64" w:unhideWhenUsed="0"/>
-    <w:lsdException w:name="Medium List 1 Accent 5" w:semiHidden="0" w:uiPriority="65" w:unhideWhenUsed="0"/>
-    <w:lsdException w:name="Medium List 2 Accent 5" w:semiHidden="0" w:uiPriority="66" w:unhideWhenUsed="0"/>
-    <w:lsdException w:name="Medium Grid 1 Accent 5" w:semiHidden="0" w:uiPriority="67" w:unhideWhenUsed="0"/>
-    <w:lsdException w:name="Medium Grid 2 Accent 5" w:semiHidden="0" w:uiPriority="68" w:unhideWhenUsed="0"/>
-    <w:lsdException w:name="Medium Grid 3 Accent 5" w:semiHidden="0" w:uiPriority="69" w:unhideWhenUsed="0"/>
-    <w:lsdException w:name="Dark List Accent 5" w:semiHidden="0" w:uiPriority="70" w:unhideWhenUsed="0"/>
-    <w:lsdException w:name="Colorful Shading Accent 5" w:semiHidden="0" w:uiPriority="71" w:unhideWhenUsed="0"/>
-    <w:lsdException w:name="Colorful List Accent 5" w:semiHidden="0" w:uiPriority="72" w:unhideWhenUsed="0"/>
-    <w:lsdException w:name="Colorful Grid Accent 5" w:semiHidden="0" w:uiPriority="73" w:unhideWhenUsed="0"/>
-    <w:lsdException w:name="Light Shading Accent 6" w:semiHidden="0" w:uiPriority="60" w:unhideWhenUsed="0"/>
-    <w:lsdException w:name="Light List Accent 6" w:semiHidden="0" w:uiPriority="61" w:unhideWhenUsed="0"/>
-    <w:lsdException w:name="Light Grid Accent 6" w:semiHidden="0" w:uiPriority="62" w:unhideWhenUsed="0"/>
-    <w:lsdException w:name="Medium Shading 1 Accent 6" w:semiHidden="0" w:uiPriority="63" w:unhideWhenUsed="0"/>
-    <w:lsdException w:name="Medium Shading 2 Accent 6" w:semiHidden="0" w:uiPriority="64" w:unhideWhenUsed="0"/>
-    <w:lsdException w:name="Medium List 1 Accent 6" w:semiHidden="0" w:uiPriority="65" w:unhideWhenUsed="0"/>
-    <w:lsdException w:name="Medium List 2 Accent 6" w:semiHidden="0" w:uiPriority="66" w:unhideWhenUsed="0"/>
-    <w:lsdException w:name="Medium Grid 1 Accent 6" w:semiHidden="0" w:uiPriority="67" w:unhideWhenUsed="0"/>
-    <w:lsdException w:name="Medium Grid 2 Accent 6" w:semiHidden="0" w:uiPriority="68" w:unhideWhenUsed="0"/>
-    <w:lsdException w:name="Medium Grid 3 Accent 6" w:semiHidden="0" w:uiPriority="69" w:unhideWhenUsed="0"/>
-    <w:lsdException w:name="Dark List Accent 6" w:semiHidden="0" w:uiPriority="70" w:unhideWhenUsed="0"/>
-    <w:lsdException w:name="Colorful Shading Accent 6" w:semiHidden="0" w:uiPriority="71" w:unhideWhenUsed="0"/>
-    <w:lsdException w:name="Colorful List Accent 6" w:semiHidden="0" w:uiPriority="72" w:unhideWhenUsed="0"/>
-    <w:lsdException w:name="Colorful Grid Accent 6" w:semiHidden="0" w:uiPriority="73" w:unhideWhenUsed="0"/>
-    <w:lsdException w:name="Subtle Emphasis" w:semiHidden="0" w:uiPriority="19" w:unhideWhenUsed="0" w:qFormat="1"/>
-    <w:lsdException w:name="Intense Emphasis" w:semiHidden="0" w:uiPriority="21" w:unhideWhenUsed="0" w:qFormat="1"/>
-    <w:lsdException w:name="Subtle Reference" w:semiHidden="0" w:uiPriority="31" w:unhideWhenUsed="0" w:qFormat="1"/>
-    <w:lsdException w:name="Intense Reference" w:semiHidden="0" w:uiPriority="32" w:unhideWhenUsed="0" w:qFormat="1"/>
-    <w:lsdException w:name="Book Title" w:semiHidden="0" w:uiPriority="33" w:unhideWhenUsed="0" w:qFormat="1"/>
-    <w:lsdException w:name="Bibliography" w:uiPriority="37"/>
-    <w:lsdException w:name="TOC Heading" w:uiPriority="39" w:qFormat="1"/>
-  </w:latentStyles>
-  <w:style w:type="paragraph" w:default="1" w:styleId="Normal">
-    <w:name w:val="Normal"/>
-    <w:qFormat/>
-  </w:style>
-  <w:style w:type="character" w:default="1" w:styleId="DefaultParagraphFont">
-    <w:name w:val="Default Paragraph Font"/>
-    <w:uiPriority w:val="1"/>
-    <w:semiHidden/>
-    <w:unhideWhenUsed/>
-  </w:style>
-  <w:style w:type="table" w:default="1" w:styleId="TableNormal">
-    <w:name w:val="Normal Table"/>
-    <w:uiPriority w:val="99"/>
-    <w:semiHidden/>
-    <w:unhideWhenUsed/>
     <w:tblPr>
+      <w:tblStyleRowBandSize w:val="1"/>
+      <w:tblStyleColBandSize w:val="1"/>
       <w:tblInd w:w="0" w:type="dxa"/>
+      <w:tblBorders>
+        <w:top w:val="single" w:sz="8" w:space="0" w:color="404040" w:themeColor="text1" w:themeTint="BF"/>
+        <w:left w:val="single" w:sz="8" w:space="0" w:color="404040" w:themeColor="text1" w:themeTint="BF"/>
+        <w:bottom w:val="single" w:sz="8" w:space="0" w:color="404040" w:themeColor="text1" w:themeTint="BF"/>
+        <w:right w:val="single" w:sz="8" w:space="0" w:color="404040" w:themeColor="text1" w:themeTint="BF"/>
+        <w:insideH w:val="single" w:sz="8" w:space="0" w:color="404040" w:themeColor="text1" w:themeTint="BF"/>
+      </w:tblBorders>
       <w:tblCellMar>
         <w:top w:w="0" w:type="dxa"/>
         <w:left w:w="108" w:type="dxa"/>
@@ -515,53 +1998,215 @@
         <w:right w:w="108" w:type="dxa"/>
       </w:tblCellMar>
     </w:tblPr>
+    <w:tblStylePr w:type="firstRow">
+      <w:pPr>
+        <w:spacing w:before="0" w:after="0" w:line="240" w:lineRule="auto"/>
+      </w:pPr>
+      <w:rPr>
+        <w:b/>
+        <w:bCs/>
+        <w:color w:val="FFFFFF" w:themeColor="background1"/>
+      </w:rPr>
+      <w:tblPr/>
+      <w:tcPr>
+        <w:tcBorders>
+          <w:top w:val="single" w:sz="8" w:space="0" w:color="404040" w:themeColor="text1" w:themeTint="BF"/>
+          <w:left w:val="single" w:sz="8" w:space="0" w:color="404040" w:themeColor="text1" w:themeTint="BF"/>
+          <w:bottom w:val="single" w:sz="8" w:space="0" w:color="404040" w:themeColor="text1" w:themeTint="BF"/>
+          <w:right w:val="single" w:sz="8" w:space="0" w:color="404040" w:themeColor="text1" w:themeTint="BF"/>
+          <w:insideH w:val="nil"/>
+          <w:insideV w:val="nil"/>
+        </w:tcBorders>
+        <w:shd w:val="clear" w:color="auto" w:fill="000000" w:themeFill="text1"/>
+      </w:tcPr>
+    </w:tblStylePr>
+    <w:tblStylePr w:type="lastRow">
+      <w:pPr>
+        <w:spacing w:before="0" w:after="0" w:line="240" w:lineRule="auto"/>
+      </w:pPr>
+      <w:rPr>
+        <w:b/>
+        <w:bCs/>
+      </w:rPr>
+      <w:tblPr/>
+      <w:tcPr>
+        <w:tcBorders>
+          <w:top w:val="double" w:sz="6" w:space="0" w:color="404040" w:themeColor="text1" w:themeTint="BF"/>
+          <w:left w:val="single" w:sz="8" w:space="0" w:color="404040" w:themeColor="text1" w:themeTint="BF"/>
+          <w:bottom w:val="single" w:sz="8" w:space="0" w:color="404040" w:themeColor="text1" w:themeTint="BF"/>
+          <w:right w:val="single" w:sz="8" w:space="0" w:color="404040" w:themeColor="text1" w:themeTint="BF"/>
+          <w:insideH w:val="nil"/>
+          <w:insideV w:val="nil"/>
+        </w:tcBorders>
+      </w:tcPr>
+    </w:tblStylePr>
+    <w:tblStylePr w:type="firstCol">
+      <w:rPr>
+        <w:b/>
+        <w:bCs/>
+      </w:rPr>
+    </w:tblStylePr>
+    <w:tblStylePr w:type="lastCol">
+      <w:rPr>
+        <w:b/>
+        <w:bCs/>
+      </w:rPr>
+    </w:tblStylePr>
+    <w:tblStylePr w:type="band1Vert">
+      <w:tblPr/>
+      <w:tcPr>
+        <w:shd w:val="clear" w:color="auto" w:fill="C0C0C0" w:themeFill="text1" w:themeFillTint="3F"/>
+      </w:tcPr>
+    </w:tblStylePr>
+    <w:tblStylePr w:type="band1Horz">
+      <w:tblPr/>
+      <w:tcPr>
+        <w:tcBorders>
+          <w:insideH w:val="nil"/>
+          <w:insideV w:val="nil"/>
+        </w:tcBorders>
+        <w:shd w:val="clear" w:color="auto" w:fill="C0C0C0" w:themeFill="text1" w:themeFillTint="3F"/>
+      </w:tcPr>
+    </w:tblStylePr>
+    <w:tblStylePr w:type="band2Horz">
+      <w:tblPr/>
+      <w:tcPr>
+        <w:tcBorders>
+          <w:insideH w:val="nil"/>
+          <w:insideV w:val="nil"/>
+        </w:tcBorders>
+      </w:tcPr>
+    </w:tblStylePr>
   </w:style>
-  <w:style w:type="numbering" w:default="1" w:styleId="NoList">
-    <w:name w:val="No List"/>
-    <w:uiPriority w:val="99"/>
-    <w:semiHidden/>
-    <w:unhideWhenUsed/>
-  </w:style>
-  <w:style w:type="character" w:styleId="Strong">
-    <w:name w:val="Strong"/>
-    <w:basedOn w:val="DefaultParagraphFont"/>
-    <w:uiPriority w:val="22"/>
-    <w:qFormat/>
-    <w:rsid w:val="00FB132F"/>
-    <w:rPr>
-      <w:b/>
-      <w:bCs/>
-    </w:rPr>
-  </w:style>
-  <w:style w:type="paragraph" w:styleId="BalloonText">
-    <w:name w:val="Balloon Text"/>
-    <w:basedOn w:val="Normal"/>
-    <w:link w:val="BalloonTextChar"/>
-    <w:uiPriority w:val="99"/>
-    <w:semiHidden/>
-    <w:unhideWhenUsed/>
-    <w:rsid w:val="00FB132F"/>
+  <w:style w:type="table" w:styleId="LightGrid-Accent5">
+    <w:name w:val="Light Grid Accent 5"/>
+    <w:basedOn w:val="TableNormal"/>
+    <w:uiPriority w:val="62"/>
+    <w:rsid w:val="004B3DF9"/>
     <w:pPr>
       <w:spacing w:after="0" w:line="240" w:lineRule="auto"/>
     </w:pPr>
-    <w:rPr>
-      <w:rFonts w:ascii="Tahoma" w:hAnsi="Tahoma" w:cs="Tahoma"/>
-      <w:sz w:val="16"/>
-      <w:szCs w:val="16"/>
-    </w:rPr>
-  </w:style>
-  <w:style w:type="character" w:customStyle="1" w:styleId="BalloonTextChar">
-    <w:name w:val="Balloon Text Char"/>
-    <w:basedOn w:val="DefaultParagraphFont"/>
-    <w:link w:val="BalloonText"/>
-    <w:uiPriority w:val="99"/>
-    <w:semiHidden/>
-    <w:rsid w:val="00FB132F"/>
-    <w:rPr>
-      <w:rFonts w:ascii="Tahoma" w:hAnsi="Tahoma" w:cs="Tahoma"/>
-      <w:sz w:val="16"/>
-      <w:szCs w:val="16"/>
-    </w:rPr>
+    <w:tblPr>
+      <w:tblStyleRowBandSize w:val="1"/>
+      <w:tblStyleColBandSize w:val="1"/>
+      <w:tblInd w:w="0" w:type="dxa"/>
+      <w:tblBorders>
+        <w:top w:val="single" w:sz="8" w:space="0" w:color="4BACC6" w:themeColor="accent5"/>
+        <w:left w:val="single" w:sz="8" w:space="0" w:color="4BACC6" w:themeColor="accent5"/>
+        <w:bottom w:val="single" w:sz="8" w:space="0" w:color="4BACC6" w:themeColor="accent5"/>
+        <w:right w:val="single" w:sz="8" w:space="0" w:color="4BACC6" w:themeColor="accent5"/>
+        <w:insideH w:val="single" w:sz="8" w:space="0" w:color="4BACC6" w:themeColor="accent5"/>
+        <w:insideV w:val="single" w:sz="8" w:space="0" w:color="4BACC6" w:themeColor="accent5"/>
+      </w:tblBorders>
+      <w:tblCellMar>
+        <w:top w:w="0" w:type="dxa"/>
+        <w:left w:w="108" w:type="dxa"/>
+        <w:bottom w:w="0" w:type="dxa"/>
+        <w:right w:w="108" w:type="dxa"/>
+      </w:tblCellMar>
+    </w:tblPr>
+    <w:tblStylePr w:type="firstRow">
+      <w:pPr>
+        <w:spacing w:before="0" w:after="0" w:line="240" w:lineRule="auto"/>
+      </w:pPr>
+      <w:rPr>
+        <w:rFonts w:asciiTheme="majorHAnsi" w:eastAsiaTheme="majorEastAsia" w:hAnsiTheme="majorHAnsi" w:cstheme="majorBidi"/>
+        <w:b/>
+        <w:bCs/>
+      </w:rPr>
+      <w:tblPr/>
+      <w:tcPr>
+        <w:tcBorders>
+          <w:top w:val="single" w:sz="8" w:space="0" w:color="4BACC6" w:themeColor="accent5"/>
+          <w:left w:val="single" w:sz="8" w:space="0" w:color="4BACC6" w:themeColor="accent5"/>
+          <w:bottom w:val="single" w:sz="18" w:space="0" w:color="4BACC6" w:themeColor="accent5"/>
+          <w:right w:val="single" w:sz="8" w:space="0" w:color="4BACC6" w:themeColor="accent5"/>
+          <w:insideH w:val="nil"/>
+          <w:insideV w:val="single" w:sz="8" w:space="0" w:color="4BACC6" w:themeColor="accent5"/>
+        </w:tcBorders>
+      </w:tcPr>
+    </w:tblStylePr>
+    <w:tblStylePr w:type="lastRow">
+      <w:pPr>
+        <w:spacing w:before="0" w:after="0" w:line="240" w:lineRule="auto"/>
+      </w:pPr>
+      <w:rPr>
+        <w:rFonts w:asciiTheme="majorHAnsi" w:eastAsiaTheme="majorEastAsia" w:hAnsiTheme="majorHAnsi" w:cstheme="majorBidi"/>
+        <w:b/>
+        <w:bCs/>
+      </w:rPr>
+      <w:tblPr/>
+      <w:tcPr>
+        <w:tcBorders>
+          <w:top w:val="double" w:sz="6" w:space="0" w:color="4BACC6" w:themeColor="accent5"/>
+          <w:left w:val="single" w:sz="8" w:space="0" w:color="4BACC6" w:themeColor="accent5"/>
+          <w:bottom w:val="single" w:sz="8" w:space="0" w:color="4BACC6" w:themeColor="accent5"/>
+          <w:right w:val="single" w:sz="8" w:space="0" w:color="4BACC6" w:themeColor="accent5"/>
+          <w:insideH w:val="nil"/>
+          <w:insideV w:val="single" w:sz="8" w:space="0" w:color="4BACC6" w:themeColor="accent5"/>
+        </w:tcBorders>
+      </w:tcPr>
+    </w:tblStylePr>
+    <w:tblStylePr w:type="firstCol">
+      <w:rPr>
+        <w:rFonts w:asciiTheme="majorHAnsi" w:eastAsiaTheme="majorEastAsia" w:hAnsiTheme="majorHAnsi" w:cstheme="majorBidi"/>
+        <w:b/>
+        <w:bCs/>
+      </w:rPr>
+    </w:tblStylePr>
+    <w:tblStylePr w:type="lastCol">
+      <w:rPr>
+        <w:rFonts w:asciiTheme="majorHAnsi" w:eastAsiaTheme="majorEastAsia" w:hAnsiTheme="majorHAnsi" w:cstheme="majorBidi"/>
+        <w:b/>
+        <w:bCs/>
+      </w:rPr>
+      <w:tblPr/>
+      <w:tcPr>
+        <w:tcBorders>
+          <w:top w:val="single" w:sz="8" w:space="0" w:color="4BACC6" w:themeColor="accent5"/>
+          <w:left w:val="single" w:sz="8" w:space="0" w:color="4BACC6" w:themeColor="accent5"/>
+          <w:bottom w:val="single" w:sz="8" w:space="0" w:color="4BACC6" w:themeColor="accent5"/>
+          <w:right w:val="single" w:sz="8" w:space="0" w:color="4BACC6" w:themeColor="accent5"/>
+        </w:tcBorders>
+      </w:tcPr>
+    </w:tblStylePr>
+    <w:tblStylePr w:type="band1Vert">
+      <w:tblPr/>
+      <w:tcPr>
+        <w:tcBorders>
+          <w:top w:val="single" w:sz="8" w:space="0" w:color="4BACC6" w:themeColor="accent5"/>
+          <w:left w:val="single" w:sz="8" w:space="0" w:color="4BACC6" w:themeColor="accent5"/>
+          <w:bottom w:val="single" w:sz="8" w:space="0" w:color="4BACC6" w:themeColor="accent5"/>
+          <w:right w:val="single" w:sz="8" w:space="0" w:color="4BACC6" w:themeColor="accent5"/>
+        </w:tcBorders>
+        <w:shd w:val="clear" w:color="auto" w:fill="D2EAF1" w:themeFill="accent5" w:themeFillTint="3F"/>
+      </w:tcPr>
+    </w:tblStylePr>
+    <w:tblStylePr w:type="band1Horz">
+      <w:tblPr/>
+      <w:tcPr>
+        <w:tcBorders>
+          <w:top w:val="single" w:sz="8" w:space="0" w:color="4BACC6" w:themeColor="accent5"/>
+          <w:left w:val="single" w:sz="8" w:space="0" w:color="4BACC6" w:themeColor="accent5"/>
+          <w:bottom w:val="single" w:sz="8" w:space="0" w:color="4BACC6" w:themeColor="accent5"/>
+          <w:right w:val="single" w:sz="8" w:space="0" w:color="4BACC6" w:themeColor="accent5"/>
+          <w:insideV w:val="single" w:sz="8" w:space="0" w:color="4BACC6" w:themeColor="accent5"/>
+        </w:tcBorders>
+        <w:shd w:val="clear" w:color="auto" w:fill="D2EAF1" w:themeFill="accent5" w:themeFillTint="3F"/>
+      </w:tcPr>
+    </w:tblStylePr>
+    <w:tblStylePr w:type="band2Horz">
+      <w:tblPr/>
+      <w:tcPr>
+        <w:tcBorders>
+          <w:top w:val="single" w:sz="8" w:space="0" w:color="4BACC6" w:themeColor="accent5"/>
+          <w:left w:val="single" w:sz="8" w:space="0" w:color="4BACC6" w:themeColor="accent5"/>
+          <w:bottom w:val="single" w:sz="8" w:space="0" w:color="4BACC6" w:themeColor="accent5"/>
+          <w:right w:val="single" w:sz="8" w:space="0" w:color="4BACC6" w:themeColor="accent5"/>
+          <w:insideV w:val="single" w:sz="8" w:space="0" w:color="4BACC6" w:themeColor="accent5"/>
+        </w:tcBorders>
+      </w:tcPr>
+    </w:tblStylePr>
   </w:style>
 </w:styles>
 </file>
@@ -641,7 +2286,6 @@
         <a:font script="Mong" typeface="Mongolian Baiti"/>
         <a:font script="Viet" typeface="Times New Roman"/>
         <a:font script="Uigh" typeface="Microsoft Uighur"/>
-        <a:font script="Geor" typeface="Sylfaen"/>
       </a:majorFont>
       <a:minorFont>
         <a:latin typeface="Calibri"/>
@@ -676,7 +2320,6 @@
         <a:font script="Mong" typeface="Mongolian Baiti"/>
         <a:font script="Viet" typeface="Arial"/>
         <a:font script="Uigh" typeface="Microsoft Uighur"/>
-        <a:font script="Geor" typeface="Sylfaen"/>
       </a:minorFont>
     </a:fontScheme>
     <a:fmtScheme name="Office">
